--- a/assignment1/Assignment1.docx
+++ b/assignment1/Assignment1.docx
@@ -73,6 +73,12 @@
     </w:p>
     <w:p>
       <w:pPr>
+        <w:pStyle w:val="ListParagraph"/>
+        <w:numPr>
+          <w:ilvl w:val="0"/>
+          <w:numId w:val="6"/>
+        </w:numPr>
+        <w:ind w:left="0"/>
         <w:rPr>
           <w:rFonts w:ascii="Times New Roman" w:hAnsi="Times New Roman" w:cs="Times New Roman"/>
           <w:sz w:val="28"/>
@@ -101,6 +107,631 @@
     </w:p>
     <w:p>
       <w:pPr>
+        <w:pStyle w:val="ListParagraph"/>
+        <w:numPr>
+          <w:ilvl w:val="0"/>
+          <w:numId w:val="4"/>
+        </w:numPr>
+        <w:ind w:left="0"/>
+        <w:rPr>
+          <w:rFonts w:ascii="Times New Roman" w:hAnsi="Times New Roman" w:cs="Times New Roman"/>
+          <w:sz w:val="28"/>
+          <w:szCs w:val="28"/>
+          <w:lang w:val="en-US"/>
+        </w:rPr>
+      </w:pPr>
+      <w:r>
+        <w:rPr>
+          <w:rFonts w:ascii="Times New Roman" w:hAnsi="Times New Roman" w:cs="Times New Roman"/>
+          <w:sz w:val="28"/>
+          <w:szCs w:val="28"/>
+          <w:lang w:val="en-US"/>
+        </w:rPr>
+        <w:t xml:space="preserve">Commend used: </w:t>
+      </w:r>
+    </w:p>
+    <w:p>
+      <w:pPr>
+        <w:pStyle w:val="ListParagraph"/>
+        <w:numPr>
+          <w:ilvl w:val="0"/>
+          <w:numId w:val="4"/>
+        </w:numPr>
+        <w:rPr>
+          <w:rFonts w:ascii="Times New Roman" w:hAnsi="Times New Roman" w:cs="Times New Roman"/>
+          <w:sz w:val="28"/>
+          <w:szCs w:val="28"/>
+        </w:rPr>
+      </w:pPr>
+      <w:r>
+        <w:rPr>
+          <w:rFonts w:ascii="Times New Roman" w:hAnsi="Times New Roman" w:cs="Times New Roman"/>
+          <w:sz w:val="28"/>
+          <w:szCs w:val="28"/>
+        </w:rPr>
+        <w:t>cd data_preprocess</w:t>
+      </w:r>
+    </w:p>
+    <w:p>
+      <w:pPr>
+        <w:pStyle w:val="ListParagraph"/>
+        <w:numPr>
+          <w:ilvl w:val="0"/>
+          <w:numId w:val="4"/>
+        </w:numPr>
+        <w:rPr>
+          <w:rFonts w:ascii="Times New Roman" w:hAnsi="Times New Roman" w:cs="Times New Roman"/>
+          <w:sz w:val="28"/>
+          <w:szCs w:val="28"/>
+        </w:rPr>
+      </w:pPr>
+      <w:r>
+        <w:rPr>
+          <w:rFonts w:ascii="Times New Roman" w:hAnsi="Times New Roman" w:cs="Times New Roman"/>
+          <w:sz w:val="28"/>
+          <w:szCs w:val="28"/>
+        </w:rPr>
+        <w:t>python homework.py --fname data.warc --output cleaned_test.txt --dfname topic_dataset.json</w:t>
+      </w:r>
+      <w:r>
+        <w:rPr>
+          <w:rFonts w:ascii="Times New Roman" w:hAnsi="Times New Roman" w:cs="Times New Roman"/>
+          <w:sz w:val="28"/>
+          <w:szCs w:val="28"/>
+        </w:rPr>
+        <w:t xml:space="preserve"> </w:t>
+      </w:r>
+      <w:r>
+        <w:rPr>
+          <w:rFonts w:ascii="Times New Roman" w:hAnsi="Times New Roman" w:cs="Times New Roman"/>
+          <w:sz w:val="28"/>
+          <w:szCs w:val="28"/>
+        </w:rPr>
+        <w:t>--num_records</w:t>
+      </w:r>
+      <w:r>
+        <w:rPr>
+          <w:rFonts w:ascii="Times New Roman" w:hAnsi="Times New Roman" w:cs="Times New Roman"/>
+          <w:sz w:val="28"/>
+          <w:szCs w:val="28"/>
+        </w:rPr>
+        <w:t xml:space="preserve"> 2000</w:t>
+      </w:r>
+    </w:p>
+    <w:p>
+      <w:pPr>
+        <w:pStyle w:val="ListParagraph"/>
+        <w:numPr>
+          <w:ilvl w:val="0"/>
+          <w:numId w:val="4"/>
+        </w:numPr>
+        <w:ind w:left="0"/>
+        <w:rPr>
+          <w:rFonts w:ascii="Times New Roman" w:hAnsi="Times New Roman" w:cs="Times New Roman"/>
+          <w:sz w:val="28"/>
+          <w:szCs w:val="28"/>
+        </w:rPr>
+      </w:pPr>
+      <w:r>
+        <w:rPr>
+          <w:rFonts w:ascii="Times New Roman" w:hAnsi="Times New Roman" w:cs="Times New Roman"/>
+          <w:sz w:val="28"/>
+          <w:szCs w:val="28"/>
+        </w:rPr>
+        <w:t>C</w:t>
+      </w:r>
+      <w:r>
+        <w:rPr>
+          <w:rFonts w:ascii="Times New Roman" w:hAnsi="Times New Roman" w:cs="Times New Roman"/>
+          <w:sz w:val="28"/>
+          <w:szCs w:val="28"/>
+        </w:rPr>
+        <w:t>leaning/heuristic/English detection logic</w:t>
+      </w:r>
+      <w:r>
+        <w:rPr>
+          <w:rFonts w:ascii="Times New Roman" w:hAnsi="Times New Roman" w:cs="Times New Roman"/>
+          <w:sz w:val="28"/>
+          <w:szCs w:val="28"/>
+        </w:rPr>
+        <w:t>:</w:t>
+      </w:r>
+    </w:p>
+    <w:p>
+      <w:pPr>
+        <w:rPr>
+          <w:rFonts w:ascii="Times New Roman" w:hAnsi="Times New Roman" w:cs="Times New Roman"/>
+          <w:sz w:val="28"/>
+          <w:szCs w:val="28"/>
+        </w:rPr>
+      </w:pPr>
+      <w:r>
+        <w:rPr>
+          <w:rFonts w:ascii="Times New Roman" w:hAnsi="Times New Roman" w:cs="Times New Roman"/>
+          <w:b/>
+          <w:bCs/>
+          <w:sz w:val="28"/>
+          <w:szCs w:val="28"/>
+        </w:rPr>
+        <w:t>clean_text</w:t>
+      </w:r>
+      <w:r>
+        <w:rPr>
+          <w:rFonts w:ascii="Times New Roman" w:hAnsi="Times New Roman" w:cs="Times New Roman"/>
+          <w:sz w:val="28"/>
+          <w:szCs w:val="28"/>
+        </w:rPr>
+        <w:t xml:space="preserve">: </w:t>
+      </w:r>
+    </w:p>
+    <w:p>
+      <w:pPr>
+        <w:pStyle w:val="ListParagraph"/>
+        <w:numPr>
+          <w:ilvl w:val="0"/>
+          <w:numId w:val="8"/>
+        </w:numPr>
+        <w:rPr>
+          <w:rFonts w:ascii="Times New Roman" w:hAnsi="Times New Roman" w:cs="Times New Roman"/>
+          <w:sz w:val="28"/>
+          <w:szCs w:val="28"/>
+        </w:rPr>
+      </w:pPr>
+      <w:r>
+        <w:rPr>
+          <w:rFonts w:ascii="Times New Roman" w:hAnsi="Times New Roman" w:cs="Times New Roman"/>
+          <w:sz w:val="28"/>
+          <w:szCs w:val="28"/>
+        </w:rPr>
+        <w:t>Change all newline syntax to \n</w:t>
+      </w:r>
+    </w:p>
+    <w:p>
+      <w:pPr>
+        <w:pStyle w:val="ListParagraph"/>
+        <w:numPr>
+          <w:ilvl w:val="0"/>
+          <w:numId w:val="8"/>
+        </w:numPr>
+        <w:rPr>
+          <w:rFonts w:ascii="Times New Roman" w:hAnsi="Times New Roman" w:cs="Times New Roman"/>
+          <w:sz w:val="28"/>
+          <w:szCs w:val="28"/>
+        </w:rPr>
+      </w:pPr>
+      <w:r>
+        <w:rPr>
+          <w:rFonts w:ascii="Times New Roman" w:hAnsi="Times New Roman" w:cs="Times New Roman"/>
+          <w:sz w:val="28"/>
+          <w:szCs w:val="28"/>
+        </w:rPr>
+        <w:t>D</w:t>
+      </w:r>
+      <w:r>
+        <w:rPr>
+          <w:rFonts w:ascii="Times New Roman" w:hAnsi="Times New Roman" w:cs="Times New Roman"/>
+          <w:sz w:val="28"/>
+          <w:szCs w:val="28"/>
+        </w:rPr>
+        <w:t>rop paragraphs that contain more than 100 alphanumeric characters with no whitespace between them</w:t>
+      </w:r>
+      <w:r>
+        <w:rPr>
+          <w:rFonts w:ascii="Times New Roman" w:hAnsi="Times New Roman" w:cs="Times New Roman"/>
+          <w:sz w:val="28"/>
+          <w:szCs w:val="28"/>
+        </w:rPr>
+        <w:t xml:space="preserve"> using regex</w:t>
+      </w:r>
+    </w:p>
+    <w:p>
+      <w:pPr>
+        <w:pStyle w:val="ListParagraph"/>
+        <w:numPr>
+          <w:ilvl w:val="0"/>
+          <w:numId w:val="8"/>
+        </w:numPr>
+        <w:rPr>
+          <w:rFonts w:ascii="Times New Roman" w:hAnsi="Times New Roman" w:cs="Times New Roman"/>
+          <w:sz w:val="28"/>
+          <w:szCs w:val="28"/>
+        </w:rPr>
+      </w:pPr>
+      <w:r>
+        <w:rPr>
+          <w:rFonts w:ascii="Times New Roman" w:hAnsi="Times New Roman" w:cs="Times New Roman"/>
+          <w:sz w:val="28"/>
+          <w:szCs w:val="28"/>
+        </w:rPr>
+        <w:t>D</w:t>
+      </w:r>
+      <w:r>
+        <w:rPr>
+          <w:rFonts w:ascii="Times New Roman" w:hAnsi="Times New Roman" w:cs="Times New Roman"/>
+          <w:sz w:val="28"/>
+          <w:szCs w:val="28"/>
+        </w:rPr>
+        <w:t>rop paragraphs that do not contain punctuation</w:t>
+      </w:r>
+      <w:r>
+        <w:rPr>
+          <w:rFonts w:ascii="Times New Roman" w:hAnsi="Times New Roman" w:cs="Times New Roman"/>
+          <w:sz w:val="28"/>
+          <w:szCs w:val="28"/>
+        </w:rPr>
+        <w:t xml:space="preserve"> using regex</w:t>
+      </w:r>
+    </w:p>
+    <w:p>
+      <w:pPr>
+        <w:pStyle w:val="ListParagraph"/>
+        <w:numPr>
+          <w:ilvl w:val="0"/>
+          <w:numId w:val="8"/>
+        </w:numPr>
+        <w:rPr>
+          <w:rFonts w:ascii="Times New Roman" w:hAnsi="Times New Roman" w:cs="Times New Roman"/>
+          <w:sz w:val="28"/>
+          <w:szCs w:val="28"/>
+        </w:rPr>
+      </w:pPr>
+      <w:r>
+        <w:rPr>
+          <w:rFonts w:ascii="Times New Roman" w:hAnsi="Times New Roman" w:cs="Times New Roman"/>
+          <w:sz w:val="28"/>
+          <w:szCs w:val="28"/>
+        </w:rPr>
+        <w:t xml:space="preserve">Get clean paragraphs </w:t>
+      </w:r>
+    </w:p>
+    <w:p>
+      <w:pPr>
+        <w:pStyle w:val="ListParagraph"/>
+        <w:numPr>
+          <w:ilvl w:val="0"/>
+          <w:numId w:val="8"/>
+        </w:numPr>
+        <w:rPr>
+          <w:rFonts w:ascii="Times New Roman" w:hAnsi="Times New Roman" w:cs="Times New Roman"/>
+          <w:sz w:val="28"/>
+          <w:szCs w:val="28"/>
+        </w:rPr>
+      </w:pPr>
+      <w:r>
+        <w:rPr>
+          <w:rFonts w:ascii="Times New Roman" w:hAnsi="Times New Roman" w:cs="Times New Roman"/>
+          <w:sz w:val="28"/>
+          <w:szCs w:val="28"/>
+        </w:rPr>
+        <w:t>Join them with \n.</w:t>
+      </w:r>
+    </w:p>
+    <w:p>
+      <w:pPr>
+        <w:pStyle w:val="ListParagraph"/>
+        <w:numPr>
+          <w:ilvl w:val="0"/>
+          <w:numId w:val="8"/>
+        </w:numPr>
+        <w:rPr>
+          <w:rFonts w:ascii="Times New Roman" w:hAnsi="Times New Roman" w:cs="Times New Roman"/>
+          <w:sz w:val="28"/>
+          <w:szCs w:val="28"/>
+        </w:rPr>
+      </w:pPr>
+      <w:r>
+        <w:rPr>
+          <w:rFonts w:ascii="Times New Roman" w:hAnsi="Times New Roman" w:cs="Times New Roman"/>
+          <w:sz w:val="28"/>
+          <w:szCs w:val="28"/>
+        </w:rPr>
+        <w:t>Return clean paragraphs</w:t>
+      </w:r>
+    </w:p>
+    <w:p>
+      <w:pPr>
+        <w:rPr>
+          <w:rFonts w:ascii="Times New Roman" w:hAnsi="Times New Roman" w:cs="Times New Roman"/>
+          <w:sz w:val="28"/>
+          <w:szCs w:val="28"/>
+        </w:rPr>
+      </w:pPr>
+      <w:r>
+        <w:rPr>
+          <w:rFonts w:ascii="Times New Roman" w:hAnsi="Times New Roman" w:cs="Times New Roman"/>
+          <w:b/>
+          <w:bCs/>
+          <w:sz w:val="28"/>
+          <w:szCs w:val="28"/>
+        </w:rPr>
+        <w:t>heuristic_quality_filter</w:t>
+      </w:r>
+      <w:r>
+        <w:rPr>
+          <w:rFonts w:ascii="Times New Roman" w:hAnsi="Times New Roman" w:cs="Times New Roman"/>
+          <w:sz w:val="28"/>
+          <w:szCs w:val="28"/>
+        </w:rPr>
+        <w:t>:</w:t>
+      </w:r>
+    </w:p>
+    <w:p>
+      <w:pPr>
+        <w:pStyle w:val="ListParagraph"/>
+        <w:numPr>
+          <w:ilvl w:val="0"/>
+          <w:numId w:val="10"/>
+        </w:numPr>
+        <w:rPr>
+          <w:rFonts w:ascii="Times New Roman" w:hAnsi="Times New Roman" w:cs="Times New Roman"/>
+          <w:sz w:val="28"/>
+          <w:szCs w:val="28"/>
+        </w:rPr>
+      </w:pPr>
+      <w:r>
+        <w:rPr>
+          <w:rFonts w:ascii="Times New Roman" w:hAnsi="Times New Roman" w:cs="Times New Roman"/>
+          <w:sz w:val="28"/>
+          <w:szCs w:val="28"/>
+        </w:rPr>
+        <w:t>Split the text, where the gaps between them are spaces, to be tokens.</w:t>
+      </w:r>
+    </w:p>
+    <w:p>
+      <w:pPr>
+        <w:pStyle w:val="ListParagraph"/>
+        <w:numPr>
+          <w:ilvl w:val="0"/>
+          <w:numId w:val="10"/>
+        </w:numPr>
+        <w:rPr>
+          <w:rFonts w:ascii="Times New Roman" w:hAnsi="Times New Roman" w:cs="Times New Roman"/>
+          <w:sz w:val="28"/>
+          <w:szCs w:val="28"/>
+        </w:rPr>
+      </w:pPr>
+      <w:r>
+        <w:rPr>
+          <w:rFonts w:ascii="Times New Roman" w:hAnsi="Times New Roman" w:cs="Times New Roman"/>
+          <w:sz w:val="28"/>
+          <w:szCs w:val="28"/>
+        </w:rPr>
+        <w:t>Return false if tokens contain bad word(s)</w:t>
+      </w:r>
+    </w:p>
+    <w:p>
+      <w:pPr>
+        <w:pStyle w:val="ListParagraph"/>
+        <w:numPr>
+          <w:ilvl w:val="0"/>
+          <w:numId w:val="10"/>
+        </w:numPr>
+        <w:rPr>
+          <w:rFonts w:ascii="Times New Roman" w:hAnsi="Times New Roman" w:cs="Times New Roman"/>
+          <w:sz w:val="28"/>
+          <w:szCs w:val="28"/>
+        </w:rPr>
+      </w:pPr>
+      <w:r>
+        <w:rPr>
+          <w:rFonts w:ascii="Times New Roman" w:hAnsi="Times New Roman" w:cs="Times New Roman"/>
+          <w:sz w:val="28"/>
+          <w:szCs w:val="28"/>
+        </w:rPr>
+        <w:t>Return false if the text contains no punctuation</w:t>
+      </w:r>
+    </w:p>
+    <w:p>
+      <w:pPr>
+        <w:pStyle w:val="ListParagraph"/>
+        <w:numPr>
+          <w:ilvl w:val="0"/>
+          <w:numId w:val="10"/>
+        </w:numPr>
+        <w:rPr>
+          <w:rFonts w:ascii="Times New Roman" w:hAnsi="Times New Roman" w:cs="Times New Roman"/>
+          <w:sz w:val="28"/>
+          <w:szCs w:val="28"/>
+        </w:rPr>
+      </w:pPr>
+      <w:r>
+        <w:rPr>
+          <w:rFonts w:ascii="Times New Roman" w:hAnsi="Times New Roman" w:cs="Times New Roman"/>
+          <w:sz w:val="28"/>
+          <w:szCs w:val="28"/>
+        </w:rPr>
+        <w:t>Return false if the text is purely whitespace.</w:t>
+      </w:r>
+    </w:p>
+    <w:p>
+      <w:pPr>
+        <w:pStyle w:val="ListParagraph"/>
+        <w:numPr>
+          <w:ilvl w:val="0"/>
+          <w:numId w:val="10"/>
+        </w:numPr>
+        <w:rPr>
+          <w:rFonts w:ascii="Times New Roman" w:hAnsi="Times New Roman" w:cs="Times New Roman"/>
+          <w:sz w:val="28"/>
+          <w:szCs w:val="28"/>
+        </w:rPr>
+      </w:pPr>
+      <w:r>
+        <w:rPr>
+          <w:rFonts w:ascii="Times New Roman" w:hAnsi="Times New Roman" w:cs="Times New Roman"/>
+          <w:sz w:val="28"/>
+          <w:szCs w:val="28"/>
+        </w:rPr>
+        <w:t xml:space="preserve">Return true if </w:t>
+      </w:r>
+      <w:r>
+        <w:rPr>
+          <w:rFonts w:ascii="Times New Roman" w:hAnsi="Times New Roman" w:cs="Times New Roman"/>
+          <w:sz w:val="28"/>
+          <w:szCs w:val="28"/>
+        </w:rPr>
+        <w:t>80% or more of its characters are alphanumeric, punctuation, or whitespace</w:t>
+      </w:r>
+      <w:r>
+        <w:rPr>
+          <w:rFonts w:ascii="Times New Roman" w:hAnsi="Times New Roman" w:cs="Times New Roman"/>
+          <w:sz w:val="28"/>
+          <w:szCs w:val="28"/>
+        </w:rPr>
+        <w:t>, return false otherwise</w:t>
+      </w:r>
+    </w:p>
+    <w:p>
+      <w:pPr>
+        <w:rPr>
+          <w:rFonts w:ascii="Times New Roman" w:hAnsi="Times New Roman" w:cs="Times New Roman"/>
+          <w:b/>
+          <w:bCs/>
+          <w:sz w:val="28"/>
+          <w:szCs w:val="28"/>
+        </w:rPr>
+      </w:pPr>
+      <w:r>
+        <w:rPr>
+          <w:rFonts w:ascii="Times New Roman" w:hAnsi="Times New Roman" w:cs="Times New Roman"/>
+          <w:b/>
+          <w:bCs/>
+          <w:sz w:val="28"/>
+          <w:szCs w:val="28"/>
+        </w:rPr>
+        <w:t>is_english_text</w:t>
+      </w:r>
+      <w:r>
+        <w:rPr>
+          <w:rFonts w:ascii="Times New Roman" w:hAnsi="Times New Roman" w:cs="Times New Roman"/>
+          <w:b/>
+          <w:bCs/>
+          <w:sz w:val="28"/>
+          <w:szCs w:val="28"/>
+        </w:rPr>
+        <w:t>:</w:t>
+      </w:r>
+    </w:p>
+    <w:p>
+      <w:pPr>
+        <w:pStyle w:val="ListParagraph"/>
+        <w:numPr>
+          <w:ilvl w:val="0"/>
+          <w:numId w:val="11"/>
+        </w:numPr>
+        <w:rPr>
+          <w:rFonts w:ascii="Times New Roman" w:hAnsi="Times New Roman" w:cs="Times New Roman"/>
+          <w:sz w:val="28"/>
+          <w:szCs w:val="28"/>
+        </w:rPr>
+      </w:pPr>
+      <w:r>
+        <w:rPr>
+          <w:rFonts w:ascii="Times New Roman" w:hAnsi="Times New Roman" w:cs="Times New Roman"/>
+          <w:sz w:val="28"/>
+          <w:szCs w:val="28"/>
+        </w:rPr>
+        <w:t xml:space="preserve">Use </w:t>
+      </w:r>
+      <w:r>
+        <w:rPr>
+          <w:rFonts w:ascii="Times New Roman" w:hAnsi="Times New Roman" w:cs="Times New Roman"/>
+          <w:sz w:val="28"/>
+          <w:szCs w:val="28"/>
+        </w:rPr>
+        <w:t xml:space="preserve">detect_langs api to see if the text is English </w:t>
+      </w:r>
+    </w:p>
+    <w:p>
+      <w:pPr>
+        <w:pStyle w:val="ListParagraph"/>
+        <w:numPr>
+          <w:ilvl w:val="0"/>
+          <w:numId w:val="11"/>
+        </w:numPr>
+        <w:rPr>
+          <w:rFonts w:ascii="Times New Roman" w:hAnsi="Times New Roman" w:cs="Times New Roman"/>
+          <w:sz w:val="28"/>
+          <w:szCs w:val="28"/>
+        </w:rPr>
+      </w:pPr>
+      <w:r>
+        <w:rPr>
+          <w:rFonts w:ascii="Times New Roman" w:hAnsi="Times New Roman" w:cs="Times New Roman"/>
+          <w:sz w:val="28"/>
+          <w:szCs w:val="28"/>
+        </w:rPr>
+        <w:t>If estimated probability is high enough, first condition is passed.</w:t>
+      </w:r>
+    </w:p>
+    <w:p>
+      <w:pPr>
+        <w:pStyle w:val="ListParagraph"/>
+        <w:numPr>
+          <w:ilvl w:val="0"/>
+          <w:numId w:val="11"/>
+        </w:numPr>
+        <w:rPr>
+          <w:rFonts w:ascii="Times New Roman" w:hAnsi="Times New Roman" w:cs="Times New Roman"/>
+          <w:sz w:val="28"/>
+          <w:szCs w:val="28"/>
+        </w:rPr>
+      </w:pPr>
+      <w:r>
+        <w:rPr>
+          <w:rFonts w:ascii="Times New Roman" w:hAnsi="Times New Roman" w:cs="Times New Roman"/>
+          <w:sz w:val="28"/>
+          <w:szCs w:val="28"/>
+        </w:rPr>
+        <w:t>Use regex to find all English letters in the text in a list.</w:t>
+      </w:r>
+    </w:p>
+    <w:p>
+      <w:pPr>
+        <w:pStyle w:val="ListParagraph"/>
+        <w:numPr>
+          <w:ilvl w:val="0"/>
+          <w:numId w:val="11"/>
+        </w:numPr>
+        <w:rPr>
+          <w:rFonts w:ascii="Times New Roman" w:hAnsi="Times New Roman" w:cs="Times New Roman"/>
+          <w:sz w:val="28"/>
+          <w:szCs w:val="28"/>
+        </w:rPr>
+      </w:pPr>
+      <w:r>
+        <w:rPr>
+          <w:rFonts w:ascii="Times New Roman" w:hAnsi="Times New Roman" w:cs="Times New Roman"/>
+          <w:sz w:val="28"/>
+          <w:szCs w:val="28"/>
+        </w:rPr>
+        <w:t>Find total letters using char.isalpha()</w:t>
+      </w:r>
+    </w:p>
+    <w:p>
+      <w:pPr>
+        <w:pStyle w:val="ListParagraph"/>
+        <w:numPr>
+          <w:ilvl w:val="0"/>
+          <w:numId w:val="11"/>
+        </w:numPr>
+        <w:rPr>
+          <w:rFonts w:ascii="Times New Roman" w:hAnsi="Times New Roman" w:cs="Times New Roman"/>
+          <w:sz w:val="28"/>
+          <w:szCs w:val="28"/>
+        </w:rPr>
+      </w:pPr>
+      <w:r>
+        <w:rPr>
+          <w:rFonts w:ascii="Times New Roman" w:hAnsi="Times New Roman" w:cs="Times New Roman"/>
+          <w:sz w:val="28"/>
+          <w:szCs w:val="28"/>
+        </w:rPr>
+        <w:t>If len(English_letters) / len(total_letters) &gt;= 0.9 and first condition is true, return true. Otherwise, return false</w:t>
+      </w:r>
+    </w:p>
+    <w:p>
+      <w:pPr>
         <w:jc w:val="center"/>
         <w:rPr>
           <w:rFonts w:ascii="Times New Roman" w:hAnsi="Times New Roman" w:cs="Times New Roman"/>
@@ -112,16 +743,15 @@
       <w:r>
         <w:rPr>
           <w:rFonts w:ascii="Times New Roman" w:hAnsi="Times New Roman" w:cs="Times New Roman"/>
-          <w:noProof/>
           <w:sz w:val="28"/>
           <w:szCs w:val="28"/>
           <w:lang w:val="en-US"/>
         </w:rPr>
         <w:drawing>
-          <wp:inline distT="0" distB="0" distL="0" distR="0" wp14:anchorId="6A19B663" wp14:editId="1ABD8619">
-            <wp:extent cx="4096322" cy="676369"/>
-            <wp:effectExtent l="0" t="0" r="0" b="9525"/>
-            <wp:docPr id="1085259165" name="Picture 1" descr="A black text on a white background&#10;&#10;AI-generated content may be incorrect."/>
+          <wp:inline distT="0" distB="0" distL="0" distR="0" wp14:anchorId="29A73740" wp14:editId="5CD9BB99">
+            <wp:extent cx="4048690" cy="619211"/>
+            <wp:effectExtent l="0" t="0" r="9525" b="9525"/>
+            <wp:docPr id="1092169306" name="Picture 1" descr="A close up of text&#10;&#10;AI-generated content may be incorrect."/>
             <wp:cNvGraphicFramePr>
               <a:graphicFrameLocks xmlns:a="http://schemas.openxmlformats.org/drawingml/2006/main" noChangeAspect="1"/>
             </wp:cNvGraphicFramePr>
@@ -129,7 +759,7 @@
               <a:graphicData uri="http://schemas.openxmlformats.org/drawingml/2006/picture">
                 <pic:pic xmlns:pic="http://schemas.openxmlformats.org/drawingml/2006/picture">
                   <pic:nvPicPr>
-                    <pic:cNvPr id="1085259165" name="Picture 1" descr="A black text on a white background&#10;&#10;AI-generated content may be incorrect."/>
+                    <pic:cNvPr id="1092169306" name="Picture 1" descr="A close up of text&#10;&#10;AI-generated content may be incorrect."/>
                     <pic:cNvPicPr/>
                   </pic:nvPicPr>
                   <pic:blipFill>
@@ -141,7 +771,7 @@
                   <pic:spPr>
                     <a:xfrm>
                       <a:off x="0" y="0"/>
-                      <a:ext cx="4096322" cy="676369"/>
+                      <a:ext cx="4048690" cy="619211"/>
                     </a:xfrm>
                     <a:prstGeom prst="rect">
                       <a:avLst/>
@@ -166,6 +796,12 @@
     </w:p>
     <w:p>
       <w:pPr>
+        <w:pStyle w:val="ListParagraph"/>
+        <w:numPr>
+          <w:ilvl w:val="0"/>
+          <w:numId w:val="6"/>
+        </w:numPr>
+        <w:ind w:left="0"/>
         <w:rPr>
           <w:rFonts w:ascii="Times New Roman" w:hAnsi="Times New Roman" w:cs="Times New Roman"/>
           <w:sz w:val="28"/>
@@ -180,11 +816,14 @@
           <w:szCs w:val="28"/>
           <w:lang w:val="en-US"/>
         </w:rPr>
+        <w:lastRenderedPageBreak/>
         <w:t>Task 2</w:t>
       </w:r>
     </w:p>
     <w:p>
       <w:pPr>
+        <w:pStyle w:val="ListParagraph"/>
+        <w:ind w:left="0"/>
         <w:rPr>
           <w:rFonts w:ascii="Times New Roman" w:hAnsi="Times New Roman" w:cs="Times New Roman"/>
           <w:sz w:val="28"/>
@@ -192,16 +831,23 @@
           <w:lang w:val="en-US"/>
         </w:rPr>
       </w:pPr>
-    </w:p>
-    <w:p>
-      <w:pPr>
+      <w:r>
         <w:rPr>
           <w:rFonts w:ascii="Times New Roman" w:hAnsi="Times New Roman" w:cs="Times New Roman"/>
           <w:sz w:val="28"/>
           <w:szCs w:val="28"/>
           <w:lang w:val="en-US"/>
         </w:rPr>
-      </w:pPr>
+        <w:t xml:space="preserve">Commend used: In </w:t>
+      </w:r>
+      <w:r>
+        <w:rPr>
+          <w:rFonts w:ascii="Times New Roman" w:hAnsi="Times New Roman" w:cs="Times New Roman"/>
+          <w:sz w:val="28"/>
+          <w:szCs w:val="28"/>
+        </w:rPr>
+        <w:t>run_babylm.sh</w:t>
+      </w:r>
     </w:p>
     <w:p>
       <w:pPr>
@@ -480,11 +1126,10 @@
           <w:szCs w:val="28"/>
           <w:lang w:val="en-US"/>
         </w:rPr>
-        <w:lastRenderedPageBreak/>
         <w:drawing>
-          <wp:inline distT="0" distB="0" distL="0" distR="0" wp14:anchorId="3020A11E" wp14:editId="62DB2107">
-            <wp:extent cx="5731510" cy="2990215"/>
-            <wp:effectExtent l="0" t="0" r="2540" b="635"/>
+          <wp:inline distT="0" distB="0" distL="0" distR="0" wp14:anchorId="3020A11E" wp14:editId="7422B469">
+            <wp:extent cx="5531899" cy="2886075"/>
+            <wp:effectExtent l="0" t="0" r="0" b="0"/>
             <wp:docPr id="1832875746" name="Picture 1"/>
             <wp:cNvGraphicFramePr>
               <a:graphicFrameLocks xmlns:a="http://schemas.openxmlformats.org/drawingml/2006/main" noChangeAspect="1"/>
@@ -505,7 +1150,7 @@
                   <pic:spPr>
                     <a:xfrm>
                       <a:off x="0" y="0"/>
-                      <a:ext cx="5731510" cy="2990215"/>
+                      <a:ext cx="5539084" cy="2889823"/>
                     </a:xfrm>
                     <a:prstGeom prst="rect">
                       <a:avLst/>
@@ -520,6 +1165,12 @@
     </w:p>
     <w:p>
       <w:pPr>
+        <w:pStyle w:val="ListParagraph"/>
+        <w:numPr>
+          <w:ilvl w:val="0"/>
+          <w:numId w:val="6"/>
+        </w:numPr>
+        <w:ind w:left="0"/>
         <w:rPr>
           <w:rFonts w:ascii="Times New Roman" w:hAnsi="Times New Roman" w:cs="Times New Roman"/>
           <w:sz w:val="28"/>
@@ -530,46 +1181,720 @@
       <w:r>
         <w:rPr>
           <w:rFonts w:ascii="Times New Roman" w:hAnsi="Times New Roman" w:cs="Times New Roman"/>
-          <w:noProof/>
           <w:sz w:val="28"/>
           <w:szCs w:val="28"/>
           <w:lang w:val="en-US"/>
         </w:rPr>
-        <w:drawing>
-          <wp:inline distT="0" distB="0" distL="0" distR="0" wp14:anchorId="498802CE" wp14:editId="33199F68">
-            <wp:extent cx="5731510" cy="3067050"/>
-            <wp:effectExtent l="0" t="0" r="2540" b="0"/>
-            <wp:docPr id="649898778" name="Picture 1" descr="A screenshot of a computer&#10;&#10;AI-generated content may be incorrect."/>
-            <wp:cNvGraphicFramePr>
-              <a:graphicFrameLocks xmlns:a="http://schemas.openxmlformats.org/drawingml/2006/main" noChangeAspect="1"/>
-            </wp:cNvGraphicFramePr>
-            <a:graphic xmlns:a="http://schemas.openxmlformats.org/drawingml/2006/main">
-              <a:graphicData uri="http://schemas.openxmlformats.org/drawingml/2006/picture">
-                <pic:pic xmlns:pic="http://schemas.openxmlformats.org/drawingml/2006/picture">
-                  <pic:nvPicPr>
-                    <pic:cNvPr id="649898778" name="Picture 1" descr="A screenshot of a computer&#10;&#10;AI-generated content may be incorrect."/>
-                    <pic:cNvPicPr/>
-                  </pic:nvPicPr>
-                  <pic:blipFill>
-                    <a:blip r:embed="rId9"/>
-                    <a:stretch>
-                      <a:fillRect/>
-                    </a:stretch>
-                  </pic:blipFill>
-                  <pic:spPr>
-                    <a:xfrm>
-                      <a:off x="0" y="0"/>
-                      <a:ext cx="5731510" cy="3067050"/>
-                    </a:xfrm>
-                    <a:prstGeom prst="rect">
-                      <a:avLst/>
-                    </a:prstGeom>
-                  </pic:spPr>
-                </pic:pic>
-              </a:graphicData>
-            </a:graphic>
-          </wp:inline>
-        </w:drawing>
+        <w:t>Task 3</w:t>
+      </w:r>
+    </w:p>
+    <w:p>
+      <w:pPr>
+        <w:pStyle w:val="ListParagraph"/>
+        <w:numPr>
+          <w:ilvl w:val="0"/>
+          <w:numId w:val="7"/>
+        </w:numPr>
+        <w:ind w:left="0"/>
+        <w:rPr>
+          <w:rFonts w:ascii="Times New Roman" w:hAnsi="Times New Roman" w:cs="Times New Roman"/>
+          <w:sz w:val="28"/>
+          <w:szCs w:val="28"/>
+        </w:rPr>
+      </w:pPr>
+      <w:r>
+        <w:rPr>
+          <w:rFonts w:ascii="Times New Roman" w:hAnsi="Times New Roman" w:cs="Times New Roman"/>
+          <w:sz w:val="28"/>
+          <w:szCs w:val="28"/>
+          <w:lang w:val="en-US"/>
+        </w:rPr>
+        <w:t xml:space="preserve">Commend used: In </w:t>
+      </w:r>
+      <w:r>
+        <w:rPr>
+          <w:rFonts w:ascii="Times New Roman" w:hAnsi="Times New Roman" w:cs="Times New Roman"/>
+          <w:sz w:val="28"/>
+          <w:szCs w:val="28"/>
+        </w:rPr>
+        <w:t>colab_demo.ipynb</w:t>
+      </w:r>
+    </w:p>
+    <w:p>
+      <w:pPr>
+        <w:rPr>
+          <w:rFonts w:ascii="Times New Roman" w:hAnsi="Times New Roman" w:cs="Times New Roman"/>
+          <w:sz w:val="28"/>
+          <w:szCs w:val="28"/>
+        </w:rPr>
+      </w:pPr>
+      <w:r>
+        <w:rPr>
+          <w:rFonts w:ascii="Times New Roman" w:hAnsi="Times New Roman" w:cs="Times New Roman"/>
+          <w:sz w:val="28"/>
+          <w:szCs w:val="28"/>
+        </w:rPr>
+        <w:t>! cd /content/drive/MyDrive/COMP4901B-Homework1/COMP4901B-LLMs-main/assignment1/llama_training &amp;&amp; python run_llama.py --pretrained-model-path run6-fix-loss-pretrain-1-0.001.pt --option generate</w:t>
+      </w:r>
+    </w:p>
+    <w:p>
+      <w:pPr>
+        <w:rPr>
+          <w:rFonts w:ascii="Times New Roman" w:hAnsi="Times New Roman" w:cs="Times New Roman"/>
+          <w:sz w:val="28"/>
+          <w:szCs w:val="28"/>
+        </w:rPr>
+      </w:pPr>
+      <w:r>
+        <w:rPr>
+          <w:rFonts w:ascii="Times New Roman" w:hAnsi="Times New Roman" w:cs="Times New Roman"/>
+          <w:sz w:val="28"/>
+          <w:szCs w:val="28"/>
+        </w:rPr>
+        <w:t>from huggingface_hub import hf_hub_download</w:t>
+      </w:r>
+    </w:p>
+    <w:p>
+      <w:pPr>
+        <w:rPr>
+          <w:rFonts w:ascii="Times New Roman" w:hAnsi="Times New Roman" w:cs="Times New Roman"/>
+          <w:sz w:val="28"/>
+          <w:szCs w:val="28"/>
+        </w:rPr>
+      </w:pPr>
+    </w:p>
+    <w:p>
+      <w:pPr>
+        <w:rPr>
+          <w:rFonts w:ascii="Times New Roman" w:hAnsi="Times New Roman" w:cs="Times New Roman"/>
+          <w:sz w:val="28"/>
+          <w:szCs w:val="28"/>
+        </w:rPr>
+      </w:pPr>
+      <w:r>
+        <w:rPr>
+          <w:rFonts w:ascii="Times New Roman" w:hAnsi="Times New Roman" w:cs="Times New Roman"/>
+          <w:sz w:val="28"/>
+          <w:szCs w:val="28"/>
+        </w:rPr>
+        <w:t>repo_id = "yuzhen17/llama2-42M-babylm"</w:t>
+      </w:r>
+    </w:p>
+    <w:p>
+      <w:pPr>
+        <w:rPr>
+          <w:rFonts w:ascii="Times New Roman" w:hAnsi="Times New Roman" w:cs="Times New Roman"/>
+          <w:sz w:val="28"/>
+          <w:szCs w:val="28"/>
+        </w:rPr>
+      </w:pPr>
+      <w:r>
+        <w:rPr>
+          <w:rFonts w:ascii="Times New Roman" w:hAnsi="Times New Roman" w:cs="Times New Roman"/>
+          <w:sz w:val="28"/>
+          <w:szCs w:val="28"/>
+        </w:rPr>
+        <w:t>filename = "llama2-42M-babylm.pt"</w:t>
+      </w:r>
+    </w:p>
+    <w:p>
+      <w:pPr>
+        <w:rPr>
+          <w:rFonts w:ascii="Times New Roman" w:hAnsi="Times New Roman" w:cs="Times New Roman"/>
+          <w:sz w:val="28"/>
+          <w:szCs w:val="28"/>
+        </w:rPr>
+      </w:pPr>
+      <w:r>
+        <w:rPr>
+          <w:rFonts w:ascii="Times New Roman" w:hAnsi="Times New Roman" w:cs="Times New Roman"/>
+          <w:sz w:val="28"/>
+          <w:szCs w:val="28"/>
+        </w:rPr>
+        <w:t>local_download_path = "/content/drive/MyDrive/COMP4901B-Homework1/COMP4901B-LLMs-main/assignment1/llama_training"</w:t>
+      </w:r>
+    </w:p>
+    <w:p>
+      <w:pPr>
+        <w:rPr>
+          <w:rFonts w:ascii="Times New Roman" w:hAnsi="Times New Roman" w:cs="Times New Roman"/>
+          <w:sz w:val="28"/>
+          <w:szCs w:val="28"/>
+        </w:rPr>
+      </w:pPr>
+    </w:p>
+    <w:p>
+      <w:pPr>
+        <w:rPr>
+          <w:rFonts w:ascii="Times New Roman" w:hAnsi="Times New Roman" w:cs="Times New Roman"/>
+          <w:sz w:val="28"/>
+          <w:szCs w:val="28"/>
+        </w:rPr>
+      </w:pPr>
+      <w:r>
+        <w:rPr>
+          <w:rFonts w:ascii="Times New Roman" w:hAnsi="Times New Roman" w:cs="Times New Roman"/>
+          <w:sz w:val="28"/>
+          <w:szCs w:val="28"/>
+        </w:rPr>
+        <w:t>hf_hub_download(</w:t>
+      </w:r>
+    </w:p>
+    <w:p>
+      <w:pPr>
+        <w:rPr>
+          <w:rFonts w:ascii="Times New Roman" w:hAnsi="Times New Roman" w:cs="Times New Roman"/>
+          <w:sz w:val="28"/>
+          <w:szCs w:val="28"/>
+        </w:rPr>
+      </w:pPr>
+      <w:r>
+        <w:rPr>
+          <w:rFonts w:ascii="Times New Roman" w:hAnsi="Times New Roman" w:cs="Times New Roman"/>
+          <w:sz w:val="28"/>
+          <w:szCs w:val="28"/>
+        </w:rPr>
+        <w:t>    repo_id=repo_id,</w:t>
+      </w:r>
+    </w:p>
+    <w:p>
+      <w:pPr>
+        <w:rPr>
+          <w:rFonts w:ascii="Times New Roman" w:hAnsi="Times New Roman" w:cs="Times New Roman"/>
+          <w:sz w:val="28"/>
+          <w:szCs w:val="28"/>
+        </w:rPr>
+      </w:pPr>
+      <w:r>
+        <w:rPr>
+          <w:rFonts w:ascii="Times New Roman" w:hAnsi="Times New Roman" w:cs="Times New Roman"/>
+          <w:sz w:val="28"/>
+          <w:szCs w:val="28"/>
+        </w:rPr>
+        <w:t>    filename=filename,</w:t>
+      </w:r>
+    </w:p>
+    <w:p>
+      <w:pPr>
+        <w:rPr>
+          <w:rFonts w:ascii="Times New Roman" w:hAnsi="Times New Roman" w:cs="Times New Roman"/>
+          <w:sz w:val="28"/>
+          <w:szCs w:val="28"/>
+        </w:rPr>
+      </w:pPr>
+      <w:r>
+        <w:rPr>
+          <w:rFonts w:ascii="Times New Roman" w:hAnsi="Times New Roman" w:cs="Times New Roman"/>
+          <w:sz w:val="28"/>
+          <w:szCs w:val="28"/>
+        </w:rPr>
+        <w:t>    local_dir=local_download_path</w:t>
+      </w:r>
+    </w:p>
+    <w:p>
+      <w:pPr>
+        <w:rPr>
+          <w:rFonts w:ascii="Times New Roman" w:hAnsi="Times New Roman" w:cs="Times New Roman"/>
+          <w:sz w:val="28"/>
+          <w:szCs w:val="28"/>
+        </w:rPr>
+      </w:pPr>
+      <w:r>
+        <w:rPr>
+          <w:rFonts w:ascii="Times New Roman" w:hAnsi="Times New Roman" w:cs="Times New Roman"/>
+          <w:sz w:val="28"/>
+          <w:szCs w:val="28"/>
+        </w:rPr>
+        <w:t>)</w:t>
+      </w:r>
+    </w:p>
+    <w:p>
+      <w:pPr>
+        <w:rPr>
+          <w:rFonts w:ascii="Times New Roman" w:hAnsi="Times New Roman" w:cs="Times New Roman"/>
+          <w:sz w:val="28"/>
+          <w:szCs w:val="28"/>
+        </w:rPr>
+      </w:pPr>
+    </w:p>
+    <w:p>
+      <w:pPr>
+        <w:rPr>
+          <w:rFonts w:ascii="Times New Roman" w:hAnsi="Times New Roman" w:cs="Times New Roman"/>
+          <w:sz w:val="28"/>
+          <w:szCs w:val="28"/>
+        </w:rPr>
+      </w:pPr>
+    </w:p>
+    <w:p>
+      <w:pPr>
+        <w:rPr>
+          <w:rFonts w:ascii="Times New Roman" w:hAnsi="Times New Roman" w:cs="Times New Roman"/>
+          <w:sz w:val="28"/>
+          <w:szCs w:val="28"/>
+        </w:rPr>
+      </w:pPr>
+      <w:r>
+        <w:rPr>
+          <w:rFonts w:ascii="Times New Roman" w:hAnsi="Times New Roman" w:cs="Times New Roman"/>
+          <w:sz w:val="28"/>
+          <w:szCs w:val="28"/>
+        </w:rPr>
+        <w:t>! cd /content/drive/MyDrive/COMP4901B-Homework1/COMP4901B-LLMs-main/assignment1/llama_training &amp;&amp; python run_llama.py --generated_sentence_low_temp_out generated-sentence-temp-0_providedModel --generated_sentence_high_temp_out generated-sentence-temp-1_providedModel.txt --option generate</w:t>
+      </w:r>
+    </w:p>
+    <w:p>
+      <w:pPr>
+        <w:rPr>
+          <w:rFonts w:ascii="Times New Roman" w:hAnsi="Times New Roman" w:cs="Times New Roman"/>
+          <w:sz w:val="28"/>
+          <w:szCs w:val="28"/>
+        </w:rPr>
+      </w:pPr>
+    </w:p>
+    <w:p>
+      <w:pPr>
+        <w:pStyle w:val="ListParagraph"/>
+        <w:numPr>
+          <w:ilvl w:val="0"/>
+          <w:numId w:val="7"/>
+        </w:numPr>
+        <w:ind w:left="0"/>
+        <w:rPr>
+          <w:rFonts w:ascii="Times New Roman" w:hAnsi="Times New Roman" w:cs="Times New Roman"/>
+          <w:sz w:val="28"/>
+          <w:szCs w:val="28"/>
+          <w:lang w:val="en-US"/>
+        </w:rPr>
+      </w:pPr>
+      <w:r>
+        <w:rPr>
+          <w:rFonts w:ascii="Times New Roman" w:hAnsi="Times New Roman" w:cs="Times New Roman"/>
+          <w:sz w:val="28"/>
+          <w:szCs w:val="28"/>
+          <w:lang w:val="en-US"/>
+        </w:rPr>
+        <w:t>My Trained model:</w:t>
+      </w:r>
+    </w:p>
+    <w:p>
+      <w:pPr>
+        <w:rPr>
+          <w:rFonts w:ascii="Times New Roman" w:hAnsi="Times New Roman" w:cs="Times New Roman"/>
+          <w:sz w:val="28"/>
+          <w:szCs w:val="28"/>
+        </w:rPr>
+      </w:pPr>
+      <w:r>
+        <w:rPr>
+          <w:rFonts w:ascii="Times New Roman" w:hAnsi="Times New Roman" w:cs="Times New Roman"/>
+          <w:sz w:val="28"/>
+          <w:szCs w:val="28"/>
+        </w:rPr>
+        <w:t>Temperature is 0.0</w:t>
+      </w:r>
+    </w:p>
+    <w:p>
+      <w:pPr>
+        <w:rPr>
+          <w:rFonts w:ascii="Times New Roman" w:hAnsi="Times New Roman" w:cs="Times New Roman"/>
+          <w:sz w:val="28"/>
+          <w:szCs w:val="28"/>
+        </w:rPr>
+      </w:pPr>
+      <w:r>
+        <w:rPr>
+          <w:rFonts w:ascii="Times New Roman" w:hAnsi="Times New Roman" w:cs="Times New Roman"/>
+          <w:sz w:val="28"/>
+          <w:szCs w:val="28"/>
+        </w:rPr>
+        <w:t>White Bird is a 2023 American war drama movie starring Jackie Hutton, Jackie Hutton, Jackie Hutton, Jackie Hutton, Jackie Hutton, Jackie Hutton, Jackie Hutton, Jackie Hutton, Jackie Hutton, Jackie Hutton, Jackie Hutton, Jackie Hutton, Jackie Hutton, Jackie Hutton, Jackie Hutton,</w:t>
+      </w:r>
+    </w:p>
+    <w:p>
+      <w:pPr>
+        <w:rPr>
+          <w:rFonts w:ascii="Times New Roman" w:hAnsi="Times New Roman" w:cs="Times New Roman"/>
+          <w:sz w:val="28"/>
+          <w:szCs w:val="28"/>
+        </w:rPr>
+      </w:pPr>
+      <w:r>
+        <w:rPr>
+          <w:rFonts w:ascii="Times New Roman" w:hAnsi="Times New Roman" w:cs="Times New Roman"/>
+          <w:sz w:val="28"/>
+          <w:szCs w:val="28"/>
+        </w:rPr>
+        <w:t>---------------</w:t>
+      </w:r>
+    </w:p>
+    <w:p>
+      <w:pPr>
+        <w:rPr>
+          <w:rFonts w:ascii="Times New Roman" w:hAnsi="Times New Roman" w:cs="Times New Roman"/>
+          <w:sz w:val="28"/>
+          <w:szCs w:val="28"/>
+        </w:rPr>
+      </w:pPr>
+      <w:r>
+        <w:rPr>
+          <w:rFonts w:ascii="Times New Roman" w:hAnsi="Times New Roman" w:cs="Times New Roman"/>
+          <w:sz w:val="28"/>
+          <w:szCs w:val="28"/>
+        </w:rPr>
+        <w:t>Wrote generated sentence to generated-sentence-temp-0.txt.</w:t>
+      </w:r>
+    </w:p>
+    <w:p>
+      <w:pPr>
+        <w:rPr>
+          <w:rFonts w:ascii="Times New Roman" w:hAnsi="Times New Roman" w:cs="Times New Roman"/>
+          <w:sz w:val="28"/>
+          <w:szCs w:val="28"/>
+        </w:rPr>
+      </w:pPr>
+      <w:r>
+        <w:rPr>
+          <w:rFonts w:ascii="Times New Roman" w:hAnsi="Times New Roman" w:cs="Times New Roman"/>
+          <w:sz w:val="28"/>
+          <w:szCs w:val="28"/>
+        </w:rPr>
+        <w:t>load model from run6-fix-loss-pretrain-1-0.001.pt</w:t>
+      </w:r>
+    </w:p>
+    <w:p>
+      <w:pPr>
+        <w:rPr>
+          <w:rFonts w:ascii="Times New Roman" w:hAnsi="Times New Roman" w:cs="Times New Roman"/>
+          <w:sz w:val="28"/>
+          <w:szCs w:val="28"/>
+        </w:rPr>
+      </w:pPr>
+      <w:r>
+        <w:rPr>
+          <w:rFonts w:ascii="Times New Roman" w:hAnsi="Times New Roman" w:cs="Times New Roman"/>
+          <w:sz w:val="28"/>
+          <w:szCs w:val="28"/>
+        </w:rPr>
+        <w:t>Temperature is 0.5</w:t>
+      </w:r>
+    </w:p>
+    <w:p>
+      <w:pPr>
+        <w:rPr>
+          <w:rFonts w:ascii="Times New Roman" w:hAnsi="Times New Roman" w:cs="Times New Roman"/>
+          <w:sz w:val="28"/>
+          <w:szCs w:val="28"/>
+        </w:rPr>
+      </w:pPr>
+      <w:r>
+        <w:rPr>
+          <w:rFonts w:ascii="Times New Roman" w:hAnsi="Times New Roman" w:cs="Times New Roman"/>
+          <w:sz w:val="28"/>
+          <w:szCs w:val="28"/>
+        </w:rPr>
+        <w:t>White Bird is a 2023 American war drama movie starring Marlon McClay, Joe McClay, Ronald McClay, Ronald McClay, Ronald McClay, David, Ronald McClay, Ronald McClay, Ronald McClay, Shawn McClay, Ronald McClay, Michael McClay, Ronald McClay, Ronald Mc</w:t>
+      </w:r>
+    </w:p>
+    <w:p>
+      <w:pPr>
+        <w:rPr>
+          <w:rFonts w:ascii="Times New Roman" w:hAnsi="Times New Roman" w:cs="Times New Roman"/>
+          <w:sz w:val="28"/>
+          <w:szCs w:val="28"/>
+        </w:rPr>
+      </w:pPr>
+      <w:r>
+        <w:rPr>
+          <w:rFonts w:ascii="Times New Roman" w:hAnsi="Times New Roman" w:cs="Times New Roman"/>
+          <w:sz w:val="28"/>
+          <w:szCs w:val="28"/>
+        </w:rPr>
+        <w:t>---------------</w:t>
+      </w:r>
+    </w:p>
+    <w:p>
+      <w:pPr>
+        <w:rPr>
+          <w:rFonts w:ascii="Times New Roman" w:hAnsi="Times New Roman" w:cs="Times New Roman"/>
+          <w:sz w:val="28"/>
+          <w:szCs w:val="28"/>
+        </w:rPr>
+      </w:pPr>
+      <w:r>
+        <w:rPr>
+          <w:rFonts w:ascii="Times New Roman" w:hAnsi="Times New Roman" w:cs="Times New Roman"/>
+          <w:sz w:val="28"/>
+          <w:szCs w:val="28"/>
+        </w:rPr>
+        <w:t>Wrote generated sentence to generated-sentence-temp-1.txt.</w:t>
+      </w:r>
+    </w:p>
+    <w:p>
+      <w:pPr>
+        <w:pStyle w:val="ListParagraph"/>
+        <w:numPr>
+          <w:ilvl w:val="0"/>
+          <w:numId w:val="7"/>
+        </w:numPr>
+        <w:ind w:left="0"/>
+        <w:rPr>
+          <w:rFonts w:ascii="Times New Roman" w:hAnsi="Times New Roman" w:cs="Times New Roman"/>
+          <w:sz w:val="28"/>
+          <w:szCs w:val="28"/>
+        </w:rPr>
+      </w:pPr>
+      <w:r>
+        <w:rPr>
+          <w:rFonts w:ascii="Times New Roman" w:hAnsi="Times New Roman" w:cs="Times New Roman"/>
+          <w:sz w:val="28"/>
+          <w:szCs w:val="28"/>
+        </w:rPr>
+        <w:t>Provided Trained Model:</w:t>
+      </w:r>
+    </w:p>
+    <w:p>
+      <w:pPr>
+        <w:rPr>
+          <w:rFonts w:ascii="Times New Roman" w:hAnsi="Times New Roman" w:cs="Times New Roman"/>
+          <w:sz w:val="28"/>
+          <w:szCs w:val="28"/>
+        </w:rPr>
+      </w:pPr>
+      <w:r>
+        <w:rPr>
+          <w:rFonts w:ascii="Times New Roman" w:hAnsi="Times New Roman" w:cs="Times New Roman"/>
+          <w:sz w:val="28"/>
+          <w:szCs w:val="28"/>
+        </w:rPr>
+        <w:t>Temperature is 0.0</w:t>
+      </w:r>
+    </w:p>
+    <w:p>
+      <w:pPr>
+        <w:rPr>
+          <w:rFonts w:ascii="Times New Roman" w:hAnsi="Times New Roman" w:cs="Times New Roman"/>
+          <w:sz w:val="28"/>
+          <w:szCs w:val="28"/>
+        </w:rPr>
+      </w:pPr>
+      <w:r>
+        <w:rPr>
+          <w:rFonts w:ascii="Times New Roman" w:hAnsi="Times New Roman" w:cs="Times New Roman"/>
+          <w:sz w:val="28"/>
+          <w:szCs w:val="28"/>
+        </w:rPr>
+        <w:t>White Bird is a 2023 American war drama movie starring Diana Hunt, Diana Hunt, Diana Hunt, Diana Hunt, Diana Hunt, Diana Hunt, Diana Hunt, Diana Hunt, Diana Hunt, Diana Hunt, Diana Hunt, Diana Hunt, Diana Hunt, Diana Hunt, Diana Hunt,</w:t>
+      </w:r>
+    </w:p>
+    <w:p>
+      <w:pPr>
+        <w:rPr>
+          <w:rFonts w:ascii="Times New Roman" w:hAnsi="Times New Roman" w:cs="Times New Roman"/>
+          <w:sz w:val="28"/>
+          <w:szCs w:val="28"/>
+        </w:rPr>
+      </w:pPr>
+      <w:r>
+        <w:rPr>
+          <w:rFonts w:ascii="Times New Roman" w:hAnsi="Times New Roman" w:cs="Times New Roman"/>
+          <w:sz w:val="28"/>
+          <w:szCs w:val="28"/>
+        </w:rPr>
+        <w:t>---------------</w:t>
+      </w:r>
+    </w:p>
+    <w:p>
+      <w:pPr>
+        <w:rPr>
+          <w:rFonts w:ascii="Times New Roman" w:hAnsi="Times New Roman" w:cs="Times New Roman"/>
+          <w:sz w:val="28"/>
+          <w:szCs w:val="28"/>
+        </w:rPr>
+      </w:pPr>
+      <w:r>
+        <w:rPr>
+          <w:rFonts w:ascii="Times New Roman" w:hAnsi="Times New Roman" w:cs="Times New Roman"/>
+          <w:sz w:val="28"/>
+          <w:szCs w:val="28"/>
+        </w:rPr>
+        <w:t>Wrote generated sentence to generated-sentence-temp-0_providedModel.</w:t>
+      </w:r>
+    </w:p>
+    <w:p>
+      <w:pPr>
+        <w:rPr>
+          <w:rFonts w:ascii="Times New Roman" w:hAnsi="Times New Roman" w:cs="Times New Roman"/>
+          <w:sz w:val="28"/>
+          <w:szCs w:val="28"/>
+        </w:rPr>
+      </w:pPr>
+      <w:r>
+        <w:rPr>
+          <w:rFonts w:ascii="Times New Roman" w:hAnsi="Times New Roman" w:cs="Times New Roman"/>
+          <w:sz w:val="28"/>
+          <w:szCs w:val="28"/>
+        </w:rPr>
+        <w:t>load model from llama2-42M-babylm.pt</w:t>
+      </w:r>
+    </w:p>
+    <w:p>
+      <w:pPr>
+        <w:rPr>
+          <w:rFonts w:ascii="Times New Roman" w:hAnsi="Times New Roman" w:cs="Times New Roman"/>
+          <w:sz w:val="28"/>
+          <w:szCs w:val="28"/>
+        </w:rPr>
+      </w:pPr>
+      <w:r>
+        <w:rPr>
+          <w:rFonts w:ascii="Times New Roman" w:hAnsi="Times New Roman" w:cs="Times New Roman"/>
+          <w:sz w:val="28"/>
+          <w:szCs w:val="28"/>
+        </w:rPr>
+        <w:t>Temperature is 0.5</w:t>
+      </w:r>
+    </w:p>
+    <w:p>
+      <w:pPr>
+        <w:rPr>
+          <w:rFonts w:ascii="Times New Roman" w:hAnsi="Times New Roman" w:cs="Times New Roman"/>
+          <w:sz w:val="28"/>
+          <w:szCs w:val="28"/>
+        </w:rPr>
+      </w:pPr>
+      <w:r>
+        <w:rPr>
+          <w:rFonts w:ascii="Times New Roman" w:hAnsi="Times New Roman" w:cs="Times New Roman"/>
+          <w:sz w:val="28"/>
+          <w:szCs w:val="28"/>
+        </w:rPr>
+        <w:t>White Bird is a 2023 American war drama movie starring George D. Dixon, Richard Dixon, Tiffany, George Deal, David L. M. Dixon, Richard Dixon, Chris Dixon, George A. C. Dixon, Richard Dixon, David H. Clark, Bill H. Bush, David H. Bush, John H. Bush, David H. Bush, Peter H. Bush</w:t>
+      </w:r>
+    </w:p>
+    <w:p>
+      <w:pPr>
+        <w:rPr>
+          <w:rFonts w:ascii="Times New Roman" w:hAnsi="Times New Roman" w:cs="Times New Roman"/>
+          <w:sz w:val="28"/>
+          <w:szCs w:val="28"/>
+        </w:rPr>
+      </w:pPr>
+      <w:r>
+        <w:rPr>
+          <w:rFonts w:ascii="Times New Roman" w:hAnsi="Times New Roman" w:cs="Times New Roman"/>
+          <w:sz w:val="28"/>
+          <w:szCs w:val="28"/>
+        </w:rPr>
+        <w:t>---------------</w:t>
+      </w:r>
+    </w:p>
+    <w:p>
+      <w:pPr>
+        <w:rPr>
+          <w:rFonts w:ascii="Times New Roman" w:hAnsi="Times New Roman" w:cs="Times New Roman"/>
+          <w:sz w:val="28"/>
+          <w:szCs w:val="28"/>
+        </w:rPr>
+      </w:pPr>
+      <w:r>
+        <w:rPr>
+          <w:rFonts w:ascii="Times New Roman" w:hAnsi="Times New Roman" w:cs="Times New Roman"/>
+          <w:sz w:val="28"/>
+          <w:szCs w:val="28"/>
+        </w:rPr>
+        <w:t>Wrote generated sentence to generated-sentence-temp-1_providedModel.txt.</w:t>
+      </w:r>
+    </w:p>
+    <w:p>
+      <w:pPr>
+        <w:rPr>
+          <w:rFonts w:ascii="Times New Roman" w:hAnsi="Times New Roman" w:cs="Times New Roman"/>
+          <w:sz w:val="28"/>
+          <w:szCs w:val="28"/>
+        </w:rPr>
+      </w:pPr>
+    </w:p>
+    <w:p>
+      <w:pPr>
+        <w:rPr>
+          <w:rFonts w:ascii="Times New Roman" w:hAnsi="Times New Roman" w:cs="Times New Roman"/>
+          <w:sz w:val="28"/>
+          <w:szCs w:val="28"/>
+        </w:rPr>
+      </w:pPr>
+      <w:r>
+        <w:rPr>
+          <w:rFonts w:ascii="Times New Roman" w:hAnsi="Times New Roman" w:cs="Times New Roman"/>
+          <w:sz w:val="28"/>
+          <w:szCs w:val="28"/>
+        </w:rPr>
+        <w:t>Explanation:</w:t>
+      </w:r>
+    </w:p>
+    <w:p>
+      <w:pPr>
+        <w:rPr>
+          <w:rFonts w:ascii="Times New Roman" w:hAnsi="Times New Roman" w:cs="Times New Roman"/>
+          <w:sz w:val="28"/>
+          <w:szCs w:val="28"/>
+        </w:rPr>
+      </w:pPr>
+      <w:r>
+        <w:rPr>
+          <w:rFonts w:ascii="Times New Roman" w:hAnsi="Times New Roman" w:cs="Times New Roman"/>
+          <w:sz w:val="28"/>
+          <w:szCs w:val="28"/>
+        </w:rPr>
+        <w:t>The temperature = 0.5 will be better, as you can in the results for both models, the outputs with temp=0.5 are more diverse and less cohesive. On the other hand, the outputs with temp=0 are less diverse and more cohesive. In a normal writing, we typically want to have more diversity, like objects from example</w:t>
+      </w:r>
+      <w:r>
+        <w:rPr>
+          <w:rFonts w:ascii="Times New Roman" w:hAnsi="Times New Roman" w:cs="Times New Roman"/>
+          <w:sz w:val="28"/>
+          <w:szCs w:val="28"/>
+        </w:rPr>
+        <w:t>s</w:t>
+      </w:r>
+      <w:r>
+        <w:rPr>
+          <w:rFonts w:ascii="Times New Roman" w:hAnsi="Times New Roman" w:cs="Times New Roman"/>
+          <w:sz w:val="28"/>
+          <w:szCs w:val="28"/>
+        </w:rPr>
+        <w:t xml:space="preserve"> or authors, which will cause the writing </w:t>
+      </w:r>
+      <w:r>
+        <w:rPr>
+          <w:rFonts w:ascii="Times New Roman" w:hAnsi="Times New Roman" w:cs="Times New Roman"/>
+          <w:sz w:val="28"/>
+          <w:szCs w:val="28"/>
+        </w:rPr>
+        <w:t>to be</w:t>
+      </w:r>
+      <w:r>
+        <w:rPr>
+          <w:rFonts w:ascii="Times New Roman" w:hAnsi="Times New Roman" w:cs="Times New Roman"/>
+          <w:sz w:val="28"/>
+          <w:szCs w:val="28"/>
+        </w:rPr>
+        <w:t xml:space="preserve"> less weird</w:t>
+      </w:r>
+      <w:r>
+        <w:rPr>
+          <w:rFonts w:ascii="Times New Roman" w:hAnsi="Times New Roman" w:cs="Times New Roman"/>
+          <w:sz w:val="28"/>
+          <w:szCs w:val="28"/>
+        </w:rPr>
+        <w:t xml:space="preserve"> as there will be less repeating tokens</w:t>
+      </w:r>
+      <w:r>
+        <w:rPr>
+          <w:rFonts w:ascii="Times New Roman" w:hAnsi="Times New Roman" w:cs="Times New Roman"/>
+          <w:sz w:val="28"/>
+          <w:szCs w:val="28"/>
+        </w:rPr>
+        <w:t>.</w:t>
       </w:r>
     </w:p>
     <w:sectPr>
@@ -635,6 +1960,590 @@
 <file path=word/numbering.xml><?xml version="1.0" encoding="utf-8"?>
 <w:numbering xmlns:wpc="http://schemas.microsoft.com/office/word/2010/wordprocessingCanvas" xmlns:cx="http://schemas.microsoft.com/office/drawing/2014/chartex" xmlns:cx1="http://schemas.microsoft.com/office/drawing/2015/9/8/chartex" xmlns:cx2="http://schemas.microsoft.com/office/drawing/2015/10/21/chartex" xmlns:cx3="http://schemas.microsoft.com/office/drawing/2016/5/9/chartex" xmlns:cx4="http://schemas.microsoft.com/office/drawing/2016/5/10/chartex" xmlns:cx5="http://schemas.microsoft.com/office/drawing/2016/5/11/chartex" xmlns:cx6="http://schemas.microsoft.com/office/drawing/2016/5/12/chartex" xmlns:cx7="http://schemas.microsoft.com/office/drawing/2016/5/13/chartex" xmlns:cx8="http://schemas.microsoft.com/office/drawing/2016/5/14/chartex" xmlns:mc="http://schemas.openxmlformats.org/markup-compatibility/2006" xmlns:aink="http://schemas.microsoft.com/office/drawing/2016/ink" xmlns:am3d="http://schemas.microsoft.com/office/drawing/2017/model3d" xmlns:o="urn:schemas-microsoft-com:office:office" xmlns:oel="http://schemas.microsoft.com/office/2019/extlst" xmlns:r="http://schemas.openxmlformats.org/officeDocument/2006/relationships" xmlns:m="http://schemas.openxmlformats.org/officeDocument/2006/math" xmlns:v="urn:schemas-microsoft-com:vml" xmlns:wp14="http://schemas.microsoft.com/office/word/2010/wordprocessingDrawing" xmlns:wp="http://schemas.openxmlformats.org/drawingml/2006/wordprocessingDrawing" xmlns:w10="urn:schemas-microsoft-com:office:word" xmlns:w="http://schemas.openxmlformats.org/wordprocessingml/2006/main" xmlns:w14="http://schemas.microsoft.com/office/word/2010/wordml" xmlns:w15="http://schemas.microsoft.com/office/word/2012/wordml" xmlns:w16cex="http://schemas.microsoft.com/office/word/2018/wordml/cex" xmlns:w16cid="http://schemas.microsoft.com/office/word/2016/wordml/cid" xmlns:w16="http://schemas.microsoft.com/office/word/2018/wordml" xmlns:w16du="http://schemas.microsoft.com/office/word/2023/wordml/word16du" xmlns:w16sdtdh="http://schemas.microsoft.com/office/word/2020/wordml/sdtdatahash" xmlns:w16sdtfl="http://schemas.microsoft.com/office/word/2024/wordml/sdtformatlock" xmlns:w16se="http://schemas.microsoft.com/office/word/2015/wordml/symex" xmlns:wpg="http://schemas.microsoft.com/office/word/2010/wordprocessingGroup" xmlns:wpi="http://schemas.microsoft.com/office/word/2010/wordprocessingInk" xmlns:wne="http://schemas.microsoft.com/office/word/2006/wordml" xmlns:wps="http://schemas.microsoft.com/office/word/2010/wordprocessingShape" mc:Ignorable="w14 w15 w16se w16cid w16 w16cex w16sdtdh w16sdtfl w16du wp14">
   <w:abstractNum w:abstractNumId="0" w15:restartNumberingAfterBreak="0">
+    <w:nsid w:val="1A0D288D"/>
+    <w:multiLevelType w:val="hybridMultilevel"/>
+    <w:tmpl w:val="99108F10"/>
+    <w:lvl w:ilvl="0" w:tplc="3C090001">
+      <w:start w:val="1"/>
+      <w:numFmt w:val="bullet"/>
+      <w:lvlText w:val=""/>
+      <w:lvlJc w:val="left"/>
+      <w:pPr>
+        <w:ind w:left="720" w:hanging="360"/>
+      </w:pPr>
+      <w:rPr>
+        <w:rFonts w:ascii="Symbol" w:hAnsi="Symbol" w:hint="default"/>
+      </w:rPr>
+    </w:lvl>
+    <w:lvl w:ilvl="1" w:tplc="3C090003" w:tentative="1">
+      <w:start w:val="1"/>
+      <w:numFmt w:val="bullet"/>
+      <w:lvlText w:val="o"/>
+      <w:lvlJc w:val="left"/>
+      <w:pPr>
+        <w:ind w:left="1440" w:hanging="360"/>
+      </w:pPr>
+      <w:rPr>
+        <w:rFonts w:ascii="Courier New" w:hAnsi="Courier New" w:cs="Courier New" w:hint="default"/>
+      </w:rPr>
+    </w:lvl>
+    <w:lvl w:ilvl="2" w:tplc="3C090005" w:tentative="1">
+      <w:start w:val="1"/>
+      <w:numFmt w:val="bullet"/>
+      <w:lvlText w:val=""/>
+      <w:lvlJc w:val="left"/>
+      <w:pPr>
+        <w:ind w:left="2160" w:hanging="360"/>
+      </w:pPr>
+      <w:rPr>
+        <w:rFonts w:ascii="Wingdings" w:hAnsi="Wingdings" w:hint="default"/>
+      </w:rPr>
+    </w:lvl>
+    <w:lvl w:ilvl="3" w:tplc="3C090001" w:tentative="1">
+      <w:start w:val="1"/>
+      <w:numFmt w:val="bullet"/>
+      <w:lvlText w:val=""/>
+      <w:lvlJc w:val="left"/>
+      <w:pPr>
+        <w:ind w:left="2880" w:hanging="360"/>
+      </w:pPr>
+      <w:rPr>
+        <w:rFonts w:ascii="Symbol" w:hAnsi="Symbol" w:hint="default"/>
+      </w:rPr>
+    </w:lvl>
+    <w:lvl w:ilvl="4" w:tplc="3C090003" w:tentative="1">
+      <w:start w:val="1"/>
+      <w:numFmt w:val="bullet"/>
+      <w:lvlText w:val="o"/>
+      <w:lvlJc w:val="left"/>
+      <w:pPr>
+        <w:ind w:left="3600" w:hanging="360"/>
+      </w:pPr>
+      <w:rPr>
+        <w:rFonts w:ascii="Courier New" w:hAnsi="Courier New" w:cs="Courier New" w:hint="default"/>
+      </w:rPr>
+    </w:lvl>
+    <w:lvl w:ilvl="5" w:tplc="3C090005" w:tentative="1">
+      <w:start w:val="1"/>
+      <w:numFmt w:val="bullet"/>
+      <w:lvlText w:val=""/>
+      <w:lvlJc w:val="left"/>
+      <w:pPr>
+        <w:ind w:left="4320" w:hanging="360"/>
+      </w:pPr>
+      <w:rPr>
+        <w:rFonts w:ascii="Wingdings" w:hAnsi="Wingdings" w:hint="default"/>
+      </w:rPr>
+    </w:lvl>
+    <w:lvl w:ilvl="6" w:tplc="3C090001" w:tentative="1">
+      <w:start w:val="1"/>
+      <w:numFmt w:val="bullet"/>
+      <w:lvlText w:val=""/>
+      <w:lvlJc w:val="left"/>
+      <w:pPr>
+        <w:ind w:left="5040" w:hanging="360"/>
+      </w:pPr>
+      <w:rPr>
+        <w:rFonts w:ascii="Symbol" w:hAnsi="Symbol" w:hint="default"/>
+      </w:rPr>
+    </w:lvl>
+    <w:lvl w:ilvl="7" w:tplc="3C090003" w:tentative="1">
+      <w:start w:val="1"/>
+      <w:numFmt w:val="bullet"/>
+      <w:lvlText w:val="o"/>
+      <w:lvlJc w:val="left"/>
+      <w:pPr>
+        <w:ind w:left="5760" w:hanging="360"/>
+      </w:pPr>
+      <w:rPr>
+        <w:rFonts w:ascii="Courier New" w:hAnsi="Courier New" w:cs="Courier New" w:hint="default"/>
+      </w:rPr>
+    </w:lvl>
+    <w:lvl w:ilvl="8" w:tplc="3C090005" w:tentative="1">
+      <w:start w:val="1"/>
+      <w:numFmt w:val="bullet"/>
+      <w:lvlText w:val=""/>
+      <w:lvlJc w:val="left"/>
+      <w:pPr>
+        <w:ind w:left="6480" w:hanging="360"/>
+      </w:pPr>
+      <w:rPr>
+        <w:rFonts w:ascii="Wingdings" w:hAnsi="Wingdings" w:hint="default"/>
+      </w:rPr>
+    </w:lvl>
+  </w:abstractNum>
+  <w:abstractNum w:abstractNumId="1" w15:restartNumberingAfterBreak="0">
+    <w:nsid w:val="27910CCB"/>
+    <w:multiLevelType w:val="hybridMultilevel"/>
+    <w:tmpl w:val="F148E91C"/>
+    <w:lvl w:ilvl="0" w:tplc="8618BF6C">
+      <w:start w:val="1"/>
+      <w:numFmt w:val="decimal"/>
+      <w:lvlText w:val="%1."/>
+      <w:lvlJc w:val="left"/>
+      <w:pPr>
+        <w:ind w:left="720" w:hanging="360"/>
+      </w:pPr>
+      <w:rPr>
+        <w:rFonts w:hint="default"/>
+        <w:b w:val="0"/>
+        <w:bCs w:val="0"/>
+      </w:rPr>
+    </w:lvl>
+    <w:lvl w:ilvl="1" w:tplc="3C090019" w:tentative="1">
+      <w:start w:val="1"/>
+      <w:numFmt w:val="lowerLetter"/>
+      <w:lvlText w:val="%2."/>
+      <w:lvlJc w:val="left"/>
+      <w:pPr>
+        <w:ind w:left="1440" w:hanging="360"/>
+      </w:pPr>
+    </w:lvl>
+    <w:lvl w:ilvl="2" w:tplc="3C09001B" w:tentative="1">
+      <w:start w:val="1"/>
+      <w:numFmt w:val="lowerRoman"/>
+      <w:lvlText w:val="%3."/>
+      <w:lvlJc w:val="right"/>
+      <w:pPr>
+        <w:ind w:left="2160" w:hanging="180"/>
+      </w:pPr>
+    </w:lvl>
+    <w:lvl w:ilvl="3" w:tplc="3C09000F" w:tentative="1">
+      <w:start w:val="1"/>
+      <w:numFmt w:val="decimal"/>
+      <w:lvlText w:val="%4."/>
+      <w:lvlJc w:val="left"/>
+      <w:pPr>
+        <w:ind w:left="2880" w:hanging="360"/>
+      </w:pPr>
+    </w:lvl>
+    <w:lvl w:ilvl="4" w:tplc="3C090019" w:tentative="1">
+      <w:start w:val="1"/>
+      <w:numFmt w:val="lowerLetter"/>
+      <w:lvlText w:val="%5."/>
+      <w:lvlJc w:val="left"/>
+      <w:pPr>
+        <w:ind w:left="3600" w:hanging="360"/>
+      </w:pPr>
+    </w:lvl>
+    <w:lvl w:ilvl="5" w:tplc="3C09001B" w:tentative="1">
+      <w:start w:val="1"/>
+      <w:numFmt w:val="lowerRoman"/>
+      <w:lvlText w:val="%6."/>
+      <w:lvlJc w:val="right"/>
+      <w:pPr>
+        <w:ind w:left="4320" w:hanging="180"/>
+      </w:pPr>
+    </w:lvl>
+    <w:lvl w:ilvl="6" w:tplc="3C09000F" w:tentative="1">
+      <w:start w:val="1"/>
+      <w:numFmt w:val="decimal"/>
+      <w:lvlText w:val="%7."/>
+      <w:lvlJc w:val="left"/>
+      <w:pPr>
+        <w:ind w:left="5040" w:hanging="360"/>
+      </w:pPr>
+    </w:lvl>
+    <w:lvl w:ilvl="7" w:tplc="3C090019" w:tentative="1">
+      <w:start w:val="1"/>
+      <w:numFmt w:val="lowerLetter"/>
+      <w:lvlText w:val="%8."/>
+      <w:lvlJc w:val="left"/>
+      <w:pPr>
+        <w:ind w:left="5760" w:hanging="360"/>
+      </w:pPr>
+    </w:lvl>
+    <w:lvl w:ilvl="8" w:tplc="3C09001B" w:tentative="1">
+      <w:start w:val="1"/>
+      <w:numFmt w:val="lowerRoman"/>
+      <w:lvlText w:val="%9."/>
+      <w:lvlJc w:val="right"/>
+      <w:pPr>
+        <w:ind w:left="6480" w:hanging="180"/>
+      </w:pPr>
+    </w:lvl>
+  </w:abstractNum>
+  <w:abstractNum w:abstractNumId="2" w15:restartNumberingAfterBreak="0">
+    <w:nsid w:val="2C45177E"/>
+    <w:multiLevelType w:val="hybridMultilevel"/>
+    <w:tmpl w:val="4FAAA982"/>
+    <w:lvl w:ilvl="0" w:tplc="3C09000F">
+      <w:start w:val="1"/>
+      <w:numFmt w:val="decimal"/>
+      <w:lvlText w:val="%1."/>
+      <w:lvlJc w:val="left"/>
+      <w:pPr>
+        <w:ind w:left="720" w:hanging="360"/>
+      </w:pPr>
+      <w:rPr>
+        <w:rFonts w:hint="default"/>
+      </w:rPr>
+    </w:lvl>
+    <w:lvl w:ilvl="1" w:tplc="3C090019" w:tentative="1">
+      <w:start w:val="1"/>
+      <w:numFmt w:val="lowerLetter"/>
+      <w:lvlText w:val="%2."/>
+      <w:lvlJc w:val="left"/>
+      <w:pPr>
+        <w:ind w:left="1440" w:hanging="360"/>
+      </w:pPr>
+    </w:lvl>
+    <w:lvl w:ilvl="2" w:tplc="3C09001B" w:tentative="1">
+      <w:start w:val="1"/>
+      <w:numFmt w:val="lowerRoman"/>
+      <w:lvlText w:val="%3."/>
+      <w:lvlJc w:val="right"/>
+      <w:pPr>
+        <w:ind w:left="2160" w:hanging="180"/>
+      </w:pPr>
+    </w:lvl>
+    <w:lvl w:ilvl="3" w:tplc="3C09000F" w:tentative="1">
+      <w:start w:val="1"/>
+      <w:numFmt w:val="decimal"/>
+      <w:lvlText w:val="%4."/>
+      <w:lvlJc w:val="left"/>
+      <w:pPr>
+        <w:ind w:left="2880" w:hanging="360"/>
+      </w:pPr>
+    </w:lvl>
+    <w:lvl w:ilvl="4" w:tplc="3C090019" w:tentative="1">
+      <w:start w:val="1"/>
+      <w:numFmt w:val="lowerLetter"/>
+      <w:lvlText w:val="%5."/>
+      <w:lvlJc w:val="left"/>
+      <w:pPr>
+        <w:ind w:left="3600" w:hanging="360"/>
+      </w:pPr>
+    </w:lvl>
+    <w:lvl w:ilvl="5" w:tplc="3C09001B" w:tentative="1">
+      <w:start w:val="1"/>
+      <w:numFmt w:val="lowerRoman"/>
+      <w:lvlText w:val="%6."/>
+      <w:lvlJc w:val="right"/>
+      <w:pPr>
+        <w:ind w:left="4320" w:hanging="180"/>
+      </w:pPr>
+    </w:lvl>
+    <w:lvl w:ilvl="6" w:tplc="3C09000F" w:tentative="1">
+      <w:start w:val="1"/>
+      <w:numFmt w:val="decimal"/>
+      <w:lvlText w:val="%7."/>
+      <w:lvlJc w:val="left"/>
+      <w:pPr>
+        <w:ind w:left="5040" w:hanging="360"/>
+      </w:pPr>
+    </w:lvl>
+    <w:lvl w:ilvl="7" w:tplc="3C090019" w:tentative="1">
+      <w:start w:val="1"/>
+      <w:numFmt w:val="lowerLetter"/>
+      <w:lvlText w:val="%8."/>
+      <w:lvlJc w:val="left"/>
+      <w:pPr>
+        <w:ind w:left="5760" w:hanging="360"/>
+      </w:pPr>
+    </w:lvl>
+    <w:lvl w:ilvl="8" w:tplc="3C09001B" w:tentative="1">
+      <w:start w:val="1"/>
+      <w:numFmt w:val="lowerRoman"/>
+      <w:lvlText w:val="%9."/>
+      <w:lvlJc w:val="right"/>
+      <w:pPr>
+        <w:ind w:left="6480" w:hanging="180"/>
+      </w:pPr>
+    </w:lvl>
+  </w:abstractNum>
+  <w:abstractNum w:abstractNumId="3" w15:restartNumberingAfterBreak="0">
+    <w:nsid w:val="2C7A6FEC"/>
+    <w:multiLevelType w:val="hybridMultilevel"/>
+    <w:tmpl w:val="09C8AB90"/>
+    <w:lvl w:ilvl="0" w:tplc="3C090001">
+      <w:start w:val="1"/>
+      <w:numFmt w:val="bullet"/>
+      <w:lvlText w:val=""/>
+      <w:lvlJc w:val="left"/>
+      <w:pPr>
+        <w:ind w:left="720" w:hanging="360"/>
+      </w:pPr>
+      <w:rPr>
+        <w:rFonts w:ascii="Symbol" w:hAnsi="Symbol" w:hint="default"/>
+      </w:rPr>
+    </w:lvl>
+    <w:lvl w:ilvl="1" w:tplc="3C090003" w:tentative="1">
+      <w:start w:val="1"/>
+      <w:numFmt w:val="bullet"/>
+      <w:lvlText w:val="o"/>
+      <w:lvlJc w:val="left"/>
+      <w:pPr>
+        <w:ind w:left="1440" w:hanging="360"/>
+      </w:pPr>
+      <w:rPr>
+        <w:rFonts w:ascii="Courier New" w:hAnsi="Courier New" w:cs="Courier New" w:hint="default"/>
+      </w:rPr>
+    </w:lvl>
+    <w:lvl w:ilvl="2" w:tplc="3C090005" w:tentative="1">
+      <w:start w:val="1"/>
+      <w:numFmt w:val="bullet"/>
+      <w:lvlText w:val=""/>
+      <w:lvlJc w:val="left"/>
+      <w:pPr>
+        <w:ind w:left="2160" w:hanging="360"/>
+      </w:pPr>
+      <w:rPr>
+        <w:rFonts w:ascii="Wingdings" w:hAnsi="Wingdings" w:hint="default"/>
+      </w:rPr>
+    </w:lvl>
+    <w:lvl w:ilvl="3" w:tplc="3C090001" w:tentative="1">
+      <w:start w:val="1"/>
+      <w:numFmt w:val="bullet"/>
+      <w:lvlText w:val=""/>
+      <w:lvlJc w:val="left"/>
+      <w:pPr>
+        <w:ind w:left="2880" w:hanging="360"/>
+      </w:pPr>
+      <w:rPr>
+        <w:rFonts w:ascii="Symbol" w:hAnsi="Symbol" w:hint="default"/>
+      </w:rPr>
+    </w:lvl>
+    <w:lvl w:ilvl="4" w:tplc="3C090003" w:tentative="1">
+      <w:start w:val="1"/>
+      <w:numFmt w:val="bullet"/>
+      <w:lvlText w:val="o"/>
+      <w:lvlJc w:val="left"/>
+      <w:pPr>
+        <w:ind w:left="3600" w:hanging="360"/>
+      </w:pPr>
+      <w:rPr>
+        <w:rFonts w:ascii="Courier New" w:hAnsi="Courier New" w:cs="Courier New" w:hint="default"/>
+      </w:rPr>
+    </w:lvl>
+    <w:lvl w:ilvl="5" w:tplc="3C090005" w:tentative="1">
+      <w:start w:val="1"/>
+      <w:numFmt w:val="bullet"/>
+      <w:lvlText w:val=""/>
+      <w:lvlJc w:val="left"/>
+      <w:pPr>
+        <w:ind w:left="4320" w:hanging="360"/>
+      </w:pPr>
+      <w:rPr>
+        <w:rFonts w:ascii="Wingdings" w:hAnsi="Wingdings" w:hint="default"/>
+      </w:rPr>
+    </w:lvl>
+    <w:lvl w:ilvl="6" w:tplc="3C090001" w:tentative="1">
+      <w:start w:val="1"/>
+      <w:numFmt w:val="bullet"/>
+      <w:lvlText w:val=""/>
+      <w:lvlJc w:val="left"/>
+      <w:pPr>
+        <w:ind w:left="5040" w:hanging="360"/>
+      </w:pPr>
+      <w:rPr>
+        <w:rFonts w:ascii="Symbol" w:hAnsi="Symbol" w:hint="default"/>
+      </w:rPr>
+    </w:lvl>
+    <w:lvl w:ilvl="7" w:tplc="3C090003" w:tentative="1">
+      <w:start w:val="1"/>
+      <w:numFmt w:val="bullet"/>
+      <w:lvlText w:val="o"/>
+      <w:lvlJc w:val="left"/>
+      <w:pPr>
+        <w:ind w:left="5760" w:hanging="360"/>
+      </w:pPr>
+      <w:rPr>
+        <w:rFonts w:ascii="Courier New" w:hAnsi="Courier New" w:cs="Courier New" w:hint="default"/>
+      </w:rPr>
+    </w:lvl>
+    <w:lvl w:ilvl="8" w:tplc="3C090005" w:tentative="1">
+      <w:start w:val="1"/>
+      <w:numFmt w:val="bullet"/>
+      <w:lvlText w:val=""/>
+      <w:lvlJc w:val="left"/>
+      <w:pPr>
+        <w:ind w:left="6480" w:hanging="360"/>
+      </w:pPr>
+      <w:rPr>
+        <w:rFonts w:ascii="Wingdings" w:hAnsi="Wingdings" w:hint="default"/>
+      </w:rPr>
+    </w:lvl>
+  </w:abstractNum>
+  <w:abstractNum w:abstractNumId="4" w15:restartNumberingAfterBreak="0">
+    <w:nsid w:val="307124BC"/>
+    <w:multiLevelType w:val="hybridMultilevel"/>
+    <w:tmpl w:val="FC2248B0"/>
+    <w:lvl w:ilvl="0" w:tplc="3C09000F">
+      <w:start w:val="1"/>
+      <w:numFmt w:val="decimal"/>
+      <w:lvlText w:val="%1."/>
+      <w:lvlJc w:val="left"/>
+      <w:pPr>
+        <w:ind w:left="720" w:hanging="360"/>
+      </w:pPr>
+      <w:rPr>
+        <w:rFonts w:hint="default"/>
+      </w:rPr>
+    </w:lvl>
+    <w:lvl w:ilvl="1" w:tplc="3C090019">
+      <w:start w:val="1"/>
+      <w:numFmt w:val="lowerLetter"/>
+      <w:lvlText w:val="%2."/>
+      <w:lvlJc w:val="left"/>
+      <w:pPr>
+        <w:ind w:left="1440" w:hanging="360"/>
+      </w:pPr>
+    </w:lvl>
+    <w:lvl w:ilvl="2" w:tplc="3C09001B" w:tentative="1">
+      <w:start w:val="1"/>
+      <w:numFmt w:val="lowerRoman"/>
+      <w:lvlText w:val="%3."/>
+      <w:lvlJc w:val="right"/>
+      <w:pPr>
+        <w:ind w:left="2160" w:hanging="180"/>
+      </w:pPr>
+    </w:lvl>
+    <w:lvl w:ilvl="3" w:tplc="3C09000F" w:tentative="1">
+      <w:start w:val="1"/>
+      <w:numFmt w:val="decimal"/>
+      <w:lvlText w:val="%4."/>
+      <w:lvlJc w:val="left"/>
+      <w:pPr>
+        <w:ind w:left="2880" w:hanging="360"/>
+      </w:pPr>
+    </w:lvl>
+    <w:lvl w:ilvl="4" w:tplc="3C090019" w:tentative="1">
+      <w:start w:val="1"/>
+      <w:numFmt w:val="lowerLetter"/>
+      <w:lvlText w:val="%5."/>
+      <w:lvlJc w:val="left"/>
+      <w:pPr>
+        <w:ind w:left="3600" w:hanging="360"/>
+      </w:pPr>
+    </w:lvl>
+    <w:lvl w:ilvl="5" w:tplc="3C09001B" w:tentative="1">
+      <w:start w:val="1"/>
+      <w:numFmt w:val="lowerRoman"/>
+      <w:lvlText w:val="%6."/>
+      <w:lvlJc w:val="right"/>
+      <w:pPr>
+        <w:ind w:left="4320" w:hanging="180"/>
+      </w:pPr>
+    </w:lvl>
+    <w:lvl w:ilvl="6" w:tplc="3C09000F" w:tentative="1">
+      <w:start w:val="1"/>
+      <w:numFmt w:val="decimal"/>
+      <w:lvlText w:val="%7."/>
+      <w:lvlJc w:val="left"/>
+      <w:pPr>
+        <w:ind w:left="5040" w:hanging="360"/>
+      </w:pPr>
+    </w:lvl>
+    <w:lvl w:ilvl="7" w:tplc="3C090019" w:tentative="1">
+      <w:start w:val="1"/>
+      <w:numFmt w:val="lowerLetter"/>
+      <w:lvlText w:val="%8."/>
+      <w:lvlJc w:val="left"/>
+      <w:pPr>
+        <w:ind w:left="5760" w:hanging="360"/>
+      </w:pPr>
+    </w:lvl>
+    <w:lvl w:ilvl="8" w:tplc="3C09001B" w:tentative="1">
+      <w:start w:val="1"/>
+      <w:numFmt w:val="lowerRoman"/>
+      <w:lvlText w:val="%9."/>
+      <w:lvlJc w:val="right"/>
+      <w:pPr>
+        <w:ind w:left="6480" w:hanging="180"/>
+      </w:pPr>
+    </w:lvl>
+  </w:abstractNum>
+  <w:abstractNum w:abstractNumId="5" w15:restartNumberingAfterBreak="0">
+    <w:nsid w:val="404F4E58"/>
+    <w:multiLevelType w:val="hybridMultilevel"/>
+    <w:tmpl w:val="6C8A741C"/>
+    <w:lvl w:ilvl="0" w:tplc="3C09000F">
+      <w:start w:val="1"/>
+      <w:numFmt w:val="decimal"/>
+      <w:lvlText w:val="%1."/>
+      <w:lvlJc w:val="left"/>
+      <w:pPr>
+        <w:ind w:left="720" w:hanging="360"/>
+      </w:pPr>
+      <w:rPr>
+        <w:rFonts w:hint="default"/>
+      </w:rPr>
+    </w:lvl>
+    <w:lvl w:ilvl="1" w:tplc="3C090019" w:tentative="1">
+      <w:start w:val="1"/>
+      <w:numFmt w:val="lowerLetter"/>
+      <w:lvlText w:val="%2."/>
+      <w:lvlJc w:val="left"/>
+      <w:pPr>
+        <w:ind w:left="1440" w:hanging="360"/>
+      </w:pPr>
+    </w:lvl>
+    <w:lvl w:ilvl="2" w:tplc="3C09001B" w:tentative="1">
+      <w:start w:val="1"/>
+      <w:numFmt w:val="lowerRoman"/>
+      <w:lvlText w:val="%3."/>
+      <w:lvlJc w:val="right"/>
+      <w:pPr>
+        <w:ind w:left="2160" w:hanging="180"/>
+      </w:pPr>
+    </w:lvl>
+    <w:lvl w:ilvl="3" w:tplc="3C09000F" w:tentative="1">
+      <w:start w:val="1"/>
+      <w:numFmt w:val="decimal"/>
+      <w:lvlText w:val="%4."/>
+      <w:lvlJc w:val="left"/>
+      <w:pPr>
+        <w:ind w:left="2880" w:hanging="360"/>
+      </w:pPr>
+    </w:lvl>
+    <w:lvl w:ilvl="4" w:tplc="3C090019" w:tentative="1">
+      <w:start w:val="1"/>
+      <w:numFmt w:val="lowerLetter"/>
+      <w:lvlText w:val="%5."/>
+      <w:lvlJc w:val="left"/>
+      <w:pPr>
+        <w:ind w:left="3600" w:hanging="360"/>
+      </w:pPr>
+    </w:lvl>
+    <w:lvl w:ilvl="5" w:tplc="3C09001B" w:tentative="1">
+      <w:start w:val="1"/>
+      <w:numFmt w:val="lowerRoman"/>
+      <w:lvlText w:val="%6."/>
+      <w:lvlJc w:val="right"/>
+      <w:pPr>
+        <w:ind w:left="4320" w:hanging="180"/>
+      </w:pPr>
+    </w:lvl>
+    <w:lvl w:ilvl="6" w:tplc="3C09000F" w:tentative="1">
+      <w:start w:val="1"/>
+      <w:numFmt w:val="decimal"/>
+      <w:lvlText w:val="%7."/>
+      <w:lvlJc w:val="left"/>
+      <w:pPr>
+        <w:ind w:left="5040" w:hanging="360"/>
+      </w:pPr>
+    </w:lvl>
+    <w:lvl w:ilvl="7" w:tplc="3C090019" w:tentative="1">
+      <w:start w:val="1"/>
+      <w:numFmt w:val="lowerLetter"/>
+      <w:lvlText w:val="%8."/>
+      <w:lvlJc w:val="left"/>
+      <w:pPr>
+        <w:ind w:left="5760" w:hanging="360"/>
+      </w:pPr>
+    </w:lvl>
+    <w:lvl w:ilvl="8" w:tplc="3C09001B" w:tentative="1">
+      <w:start w:val="1"/>
+      <w:numFmt w:val="lowerRoman"/>
+      <w:lvlText w:val="%9."/>
+      <w:lvlJc w:val="right"/>
+      <w:pPr>
+        <w:ind w:left="6480" w:hanging="180"/>
+      </w:pPr>
+    </w:lvl>
+  </w:abstractNum>
+  <w:abstractNum w:abstractNumId="6" w15:restartNumberingAfterBreak="0">
     <w:nsid w:val="46F60CFA"/>
     <w:multiLevelType w:val="multilevel"/>
     <w:tmpl w:val="F924854C"/>
@@ -783,8 +2692,502 @@
       </w:rPr>
     </w:lvl>
   </w:abstractNum>
+  <w:abstractNum w:abstractNumId="7" w15:restartNumberingAfterBreak="0">
+    <w:nsid w:val="5F9E7C84"/>
+    <w:multiLevelType w:val="hybridMultilevel"/>
+    <w:tmpl w:val="E8FCC412"/>
+    <w:lvl w:ilvl="0" w:tplc="3C09000F">
+      <w:start w:val="1"/>
+      <w:numFmt w:val="decimal"/>
+      <w:lvlText w:val="%1."/>
+      <w:lvlJc w:val="left"/>
+      <w:pPr>
+        <w:ind w:left="720" w:hanging="360"/>
+      </w:pPr>
+      <w:rPr>
+        <w:rFonts w:hint="default"/>
+      </w:rPr>
+    </w:lvl>
+    <w:lvl w:ilvl="1" w:tplc="3C090019" w:tentative="1">
+      <w:start w:val="1"/>
+      <w:numFmt w:val="lowerLetter"/>
+      <w:lvlText w:val="%2."/>
+      <w:lvlJc w:val="left"/>
+      <w:pPr>
+        <w:ind w:left="1440" w:hanging="360"/>
+      </w:pPr>
+    </w:lvl>
+    <w:lvl w:ilvl="2" w:tplc="3C09001B" w:tentative="1">
+      <w:start w:val="1"/>
+      <w:numFmt w:val="lowerRoman"/>
+      <w:lvlText w:val="%3."/>
+      <w:lvlJc w:val="right"/>
+      <w:pPr>
+        <w:ind w:left="2160" w:hanging="180"/>
+      </w:pPr>
+    </w:lvl>
+    <w:lvl w:ilvl="3" w:tplc="3C09000F" w:tentative="1">
+      <w:start w:val="1"/>
+      <w:numFmt w:val="decimal"/>
+      <w:lvlText w:val="%4."/>
+      <w:lvlJc w:val="left"/>
+      <w:pPr>
+        <w:ind w:left="2880" w:hanging="360"/>
+      </w:pPr>
+    </w:lvl>
+    <w:lvl w:ilvl="4" w:tplc="3C090019" w:tentative="1">
+      <w:start w:val="1"/>
+      <w:numFmt w:val="lowerLetter"/>
+      <w:lvlText w:val="%5."/>
+      <w:lvlJc w:val="left"/>
+      <w:pPr>
+        <w:ind w:left="3600" w:hanging="360"/>
+      </w:pPr>
+    </w:lvl>
+    <w:lvl w:ilvl="5" w:tplc="3C09001B" w:tentative="1">
+      <w:start w:val="1"/>
+      <w:numFmt w:val="lowerRoman"/>
+      <w:lvlText w:val="%6."/>
+      <w:lvlJc w:val="right"/>
+      <w:pPr>
+        <w:ind w:left="4320" w:hanging="180"/>
+      </w:pPr>
+    </w:lvl>
+    <w:lvl w:ilvl="6" w:tplc="3C09000F" w:tentative="1">
+      <w:start w:val="1"/>
+      <w:numFmt w:val="decimal"/>
+      <w:lvlText w:val="%7."/>
+      <w:lvlJc w:val="left"/>
+      <w:pPr>
+        <w:ind w:left="5040" w:hanging="360"/>
+      </w:pPr>
+    </w:lvl>
+    <w:lvl w:ilvl="7" w:tplc="3C090019" w:tentative="1">
+      <w:start w:val="1"/>
+      <w:numFmt w:val="lowerLetter"/>
+      <w:lvlText w:val="%8."/>
+      <w:lvlJc w:val="left"/>
+      <w:pPr>
+        <w:ind w:left="5760" w:hanging="360"/>
+      </w:pPr>
+    </w:lvl>
+    <w:lvl w:ilvl="8" w:tplc="3C09001B" w:tentative="1">
+      <w:start w:val="1"/>
+      <w:numFmt w:val="lowerRoman"/>
+      <w:lvlText w:val="%9."/>
+      <w:lvlJc w:val="right"/>
+      <w:pPr>
+        <w:ind w:left="6480" w:hanging="180"/>
+      </w:pPr>
+    </w:lvl>
+  </w:abstractNum>
+  <w:abstractNum w:abstractNumId="8" w15:restartNumberingAfterBreak="0">
+    <w:nsid w:val="753D6B66"/>
+    <w:multiLevelType w:val="hybridMultilevel"/>
+    <w:tmpl w:val="E6026F14"/>
+    <w:lvl w:ilvl="0" w:tplc="3C090001">
+      <w:start w:val="1"/>
+      <w:numFmt w:val="bullet"/>
+      <w:lvlText w:val=""/>
+      <w:lvlJc w:val="left"/>
+      <w:pPr>
+        <w:ind w:left="720" w:hanging="360"/>
+      </w:pPr>
+      <w:rPr>
+        <w:rFonts w:ascii="Symbol" w:hAnsi="Symbol" w:hint="default"/>
+      </w:rPr>
+    </w:lvl>
+    <w:lvl w:ilvl="1" w:tplc="3C090003" w:tentative="1">
+      <w:start w:val="1"/>
+      <w:numFmt w:val="bullet"/>
+      <w:lvlText w:val="o"/>
+      <w:lvlJc w:val="left"/>
+      <w:pPr>
+        <w:ind w:left="1440" w:hanging="360"/>
+      </w:pPr>
+      <w:rPr>
+        <w:rFonts w:ascii="Courier New" w:hAnsi="Courier New" w:cs="Courier New" w:hint="default"/>
+      </w:rPr>
+    </w:lvl>
+    <w:lvl w:ilvl="2" w:tplc="3C090005" w:tentative="1">
+      <w:start w:val="1"/>
+      <w:numFmt w:val="bullet"/>
+      <w:lvlText w:val=""/>
+      <w:lvlJc w:val="left"/>
+      <w:pPr>
+        <w:ind w:left="2160" w:hanging="360"/>
+      </w:pPr>
+      <w:rPr>
+        <w:rFonts w:ascii="Wingdings" w:hAnsi="Wingdings" w:hint="default"/>
+      </w:rPr>
+    </w:lvl>
+    <w:lvl w:ilvl="3" w:tplc="3C090001" w:tentative="1">
+      <w:start w:val="1"/>
+      <w:numFmt w:val="bullet"/>
+      <w:lvlText w:val=""/>
+      <w:lvlJc w:val="left"/>
+      <w:pPr>
+        <w:ind w:left="2880" w:hanging="360"/>
+      </w:pPr>
+      <w:rPr>
+        <w:rFonts w:ascii="Symbol" w:hAnsi="Symbol" w:hint="default"/>
+      </w:rPr>
+    </w:lvl>
+    <w:lvl w:ilvl="4" w:tplc="3C090003" w:tentative="1">
+      <w:start w:val="1"/>
+      <w:numFmt w:val="bullet"/>
+      <w:lvlText w:val="o"/>
+      <w:lvlJc w:val="left"/>
+      <w:pPr>
+        <w:ind w:left="3600" w:hanging="360"/>
+      </w:pPr>
+      <w:rPr>
+        <w:rFonts w:ascii="Courier New" w:hAnsi="Courier New" w:cs="Courier New" w:hint="default"/>
+      </w:rPr>
+    </w:lvl>
+    <w:lvl w:ilvl="5" w:tplc="3C090005" w:tentative="1">
+      <w:start w:val="1"/>
+      <w:numFmt w:val="bullet"/>
+      <w:lvlText w:val=""/>
+      <w:lvlJc w:val="left"/>
+      <w:pPr>
+        <w:ind w:left="4320" w:hanging="360"/>
+      </w:pPr>
+      <w:rPr>
+        <w:rFonts w:ascii="Wingdings" w:hAnsi="Wingdings" w:hint="default"/>
+      </w:rPr>
+    </w:lvl>
+    <w:lvl w:ilvl="6" w:tplc="3C090001" w:tentative="1">
+      <w:start w:val="1"/>
+      <w:numFmt w:val="bullet"/>
+      <w:lvlText w:val=""/>
+      <w:lvlJc w:val="left"/>
+      <w:pPr>
+        <w:ind w:left="5040" w:hanging="360"/>
+      </w:pPr>
+      <w:rPr>
+        <w:rFonts w:ascii="Symbol" w:hAnsi="Symbol" w:hint="default"/>
+      </w:rPr>
+    </w:lvl>
+    <w:lvl w:ilvl="7" w:tplc="3C090003" w:tentative="1">
+      <w:start w:val="1"/>
+      <w:numFmt w:val="bullet"/>
+      <w:lvlText w:val="o"/>
+      <w:lvlJc w:val="left"/>
+      <w:pPr>
+        <w:ind w:left="5760" w:hanging="360"/>
+      </w:pPr>
+      <w:rPr>
+        <w:rFonts w:ascii="Courier New" w:hAnsi="Courier New" w:cs="Courier New" w:hint="default"/>
+      </w:rPr>
+    </w:lvl>
+    <w:lvl w:ilvl="8" w:tplc="3C090005" w:tentative="1">
+      <w:start w:val="1"/>
+      <w:numFmt w:val="bullet"/>
+      <w:lvlText w:val=""/>
+      <w:lvlJc w:val="left"/>
+      <w:pPr>
+        <w:ind w:left="6480" w:hanging="360"/>
+      </w:pPr>
+      <w:rPr>
+        <w:rFonts w:ascii="Wingdings" w:hAnsi="Wingdings" w:hint="default"/>
+      </w:rPr>
+    </w:lvl>
+  </w:abstractNum>
+  <w:abstractNum w:abstractNumId="9" w15:restartNumberingAfterBreak="0">
+    <w:nsid w:val="7D0C7C2C"/>
+    <w:multiLevelType w:val="hybridMultilevel"/>
+    <w:tmpl w:val="F7B0AB54"/>
+    <w:lvl w:ilvl="0" w:tplc="3C090001">
+      <w:start w:val="1"/>
+      <w:numFmt w:val="bullet"/>
+      <w:lvlText w:val=""/>
+      <w:lvlJc w:val="left"/>
+      <w:pPr>
+        <w:ind w:left="720" w:hanging="360"/>
+      </w:pPr>
+      <w:rPr>
+        <w:rFonts w:ascii="Symbol" w:hAnsi="Symbol" w:hint="default"/>
+      </w:rPr>
+    </w:lvl>
+    <w:lvl w:ilvl="1" w:tplc="3C090003" w:tentative="1">
+      <w:start w:val="1"/>
+      <w:numFmt w:val="bullet"/>
+      <w:lvlText w:val="o"/>
+      <w:lvlJc w:val="left"/>
+      <w:pPr>
+        <w:ind w:left="1440" w:hanging="360"/>
+      </w:pPr>
+      <w:rPr>
+        <w:rFonts w:ascii="Courier New" w:hAnsi="Courier New" w:cs="Courier New" w:hint="default"/>
+      </w:rPr>
+    </w:lvl>
+    <w:lvl w:ilvl="2" w:tplc="3C090005" w:tentative="1">
+      <w:start w:val="1"/>
+      <w:numFmt w:val="bullet"/>
+      <w:lvlText w:val=""/>
+      <w:lvlJc w:val="left"/>
+      <w:pPr>
+        <w:ind w:left="2160" w:hanging="360"/>
+      </w:pPr>
+      <w:rPr>
+        <w:rFonts w:ascii="Wingdings" w:hAnsi="Wingdings" w:hint="default"/>
+      </w:rPr>
+    </w:lvl>
+    <w:lvl w:ilvl="3" w:tplc="3C090001" w:tentative="1">
+      <w:start w:val="1"/>
+      <w:numFmt w:val="bullet"/>
+      <w:lvlText w:val=""/>
+      <w:lvlJc w:val="left"/>
+      <w:pPr>
+        <w:ind w:left="2880" w:hanging="360"/>
+      </w:pPr>
+      <w:rPr>
+        <w:rFonts w:ascii="Symbol" w:hAnsi="Symbol" w:hint="default"/>
+      </w:rPr>
+    </w:lvl>
+    <w:lvl w:ilvl="4" w:tplc="3C090003" w:tentative="1">
+      <w:start w:val="1"/>
+      <w:numFmt w:val="bullet"/>
+      <w:lvlText w:val="o"/>
+      <w:lvlJc w:val="left"/>
+      <w:pPr>
+        <w:ind w:left="3600" w:hanging="360"/>
+      </w:pPr>
+      <w:rPr>
+        <w:rFonts w:ascii="Courier New" w:hAnsi="Courier New" w:cs="Courier New" w:hint="default"/>
+      </w:rPr>
+    </w:lvl>
+    <w:lvl w:ilvl="5" w:tplc="3C090005" w:tentative="1">
+      <w:start w:val="1"/>
+      <w:numFmt w:val="bullet"/>
+      <w:lvlText w:val=""/>
+      <w:lvlJc w:val="left"/>
+      <w:pPr>
+        <w:ind w:left="4320" w:hanging="360"/>
+      </w:pPr>
+      <w:rPr>
+        <w:rFonts w:ascii="Wingdings" w:hAnsi="Wingdings" w:hint="default"/>
+      </w:rPr>
+    </w:lvl>
+    <w:lvl w:ilvl="6" w:tplc="3C090001" w:tentative="1">
+      <w:start w:val="1"/>
+      <w:numFmt w:val="bullet"/>
+      <w:lvlText w:val=""/>
+      <w:lvlJc w:val="left"/>
+      <w:pPr>
+        <w:ind w:left="5040" w:hanging="360"/>
+      </w:pPr>
+      <w:rPr>
+        <w:rFonts w:ascii="Symbol" w:hAnsi="Symbol" w:hint="default"/>
+      </w:rPr>
+    </w:lvl>
+    <w:lvl w:ilvl="7" w:tplc="3C090003" w:tentative="1">
+      <w:start w:val="1"/>
+      <w:numFmt w:val="bullet"/>
+      <w:lvlText w:val="o"/>
+      <w:lvlJc w:val="left"/>
+      <w:pPr>
+        <w:ind w:left="5760" w:hanging="360"/>
+      </w:pPr>
+      <w:rPr>
+        <w:rFonts w:ascii="Courier New" w:hAnsi="Courier New" w:cs="Courier New" w:hint="default"/>
+      </w:rPr>
+    </w:lvl>
+    <w:lvl w:ilvl="8" w:tplc="3C090005" w:tentative="1">
+      <w:start w:val="1"/>
+      <w:numFmt w:val="bullet"/>
+      <w:lvlText w:val=""/>
+      <w:lvlJc w:val="left"/>
+      <w:pPr>
+        <w:ind w:left="6480" w:hanging="360"/>
+      </w:pPr>
+      <w:rPr>
+        <w:rFonts w:ascii="Wingdings" w:hAnsi="Wingdings" w:hint="default"/>
+      </w:rPr>
+    </w:lvl>
+  </w:abstractNum>
+  <w:abstractNum w:abstractNumId="10" w15:restartNumberingAfterBreak="0">
+    <w:nsid w:val="7E2817F9"/>
+    <w:multiLevelType w:val="multilevel"/>
+    <w:tmpl w:val="BC92C8C8"/>
+    <w:lvl w:ilvl="0">
+      <w:start w:val="1"/>
+      <w:numFmt w:val="bullet"/>
+      <w:lvlText w:val=""/>
+      <w:lvlJc w:val="left"/>
+      <w:pPr>
+        <w:tabs>
+          <w:tab w:val="num" w:pos="720"/>
+        </w:tabs>
+        <w:ind w:left="720" w:hanging="360"/>
+      </w:pPr>
+      <w:rPr>
+        <w:rFonts w:ascii="Symbol" w:hAnsi="Symbol" w:hint="default"/>
+        <w:sz w:val="20"/>
+      </w:rPr>
+    </w:lvl>
+    <w:lvl w:ilvl="1" w:tentative="1">
+      <w:start w:val="1"/>
+      <w:numFmt w:val="bullet"/>
+      <w:lvlText w:val="o"/>
+      <w:lvlJc w:val="left"/>
+      <w:pPr>
+        <w:tabs>
+          <w:tab w:val="num" w:pos="1440"/>
+        </w:tabs>
+        <w:ind w:left="1440" w:hanging="360"/>
+      </w:pPr>
+      <w:rPr>
+        <w:rFonts w:ascii="Courier New" w:hAnsi="Courier New" w:hint="default"/>
+        <w:sz w:val="20"/>
+      </w:rPr>
+    </w:lvl>
+    <w:lvl w:ilvl="2" w:tentative="1">
+      <w:start w:val="1"/>
+      <w:numFmt w:val="bullet"/>
+      <w:lvlText w:val=""/>
+      <w:lvlJc w:val="left"/>
+      <w:pPr>
+        <w:tabs>
+          <w:tab w:val="num" w:pos="2160"/>
+        </w:tabs>
+        <w:ind w:left="2160" w:hanging="360"/>
+      </w:pPr>
+      <w:rPr>
+        <w:rFonts w:ascii="Wingdings" w:hAnsi="Wingdings" w:hint="default"/>
+        <w:sz w:val="20"/>
+      </w:rPr>
+    </w:lvl>
+    <w:lvl w:ilvl="3" w:tentative="1">
+      <w:start w:val="1"/>
+      <w:numFmt w:val="bullet"/>
+      <w:lvlText w:val=""/>
+      <w:lvlJc w:val="left"/>
+      <w:pPr>
+        <w:tabs>
+          <w:tab w:val="num" w:pos="2880"/>
+        </w:tabs>
+        <w:ind w:left="2880" w:hanging="360"/>
+      </w:pPr>
+      <w:rPr>
+        <w:rFonts w:ascii="Wingdings" w:hAnsi="Wingdings" w:hint="default"/>
+        <w:sz w:val="20"/>
+      </w:rPr>
+    </w:lvl>
+    <w:lvl w:ilvl="4" w:tentative="1">
+      <w:start w:val="1"/>
+      <w:numFmt w:val="bullet"/>
+      <w:lvlText w:val=""/>
+      <w:lvlJc w:val="left"/>
+      <w:pPr>
+        <w:tabs>
+          <w:tab w:val="num" w:pos="3600"/>
+        </w:tabs>
+        <w:ind w:left="3600" w:hanging="360"/>
+      </w:pPr>
+      <w:rPr>
+        <w:rFonts w:ascii="Wingdings" w:hAnsi="Wingdings" w:hint="default"/>
+        <w:sz w:val="20"/>
+      </w:rPr>
+    </w:lvl>
+    <w:lvl w:ilvl="5" w:tentative="1">
+      <w:start w:val="1"/>
+      <w:numFmt w:val="bullet"/>
+      <w:lvlText w:val=""/>
+      <w:lvlJc w:val="left"/>
+      <w:pPr>
+        <w:tabs>
+          <w:tab w:val="num" w:pos="4320"/>
+        </w:tabs>
+        <w:ind w:left="4320" w:hanging="360"/>
+      </w:pPr>
+      <w:rPr>
+        <w:rFonts w:ascii="Wingdings" w:hAnsi="Wingdings" w:hint="default"/>
+        <w:sz w:val="20"/>
+      </w:rPr>
+    </w:lvl>
+    <w:lvl w:ilvl="6" w:tentative="1">
+      <w:start w:val="1"/>
+      <w:numFmt w:val="bullet"/>
+      <w:lvlText w:val=""/>
+      <w:lvlJc w:val="left"/>
+      <w:pPr>
+        <w:tabs>
+          <w:tab w:val="num" w:pos="5040"/>
+        </w:tabs>
+        <w:ind w:left="5040" w:hanging="360"/>
+      </w:pPr>
+      <w:rPr>
+        <w:rFonts w:ascii="Wingdings" w:hAnsi="Wingdings" w:hint="default"/>
+        <w:sz w:val="20"/>
+      </w:rPr>
+    </w:lvl>
+    <w:lvl w:ilvl="7" w:tentative="1">
+      <w:start w:val="1"/>
+      <w:numFmt w:val="bullet"/>
+      <w:lvlText w:val=""/>
+      <w:lvlJc w:val="left"/>
+      <w:pPr>
+        <w:tabs>
+          <w:tab w:val="num" w:pos="5760"/>
+        </w:tabs>
+        <w:ind w:left="5760" w:hanging="360"/>
+      </w:pPr>
+      <w:rPr>
+        <w:rFonts w:ascii="Wingdings" w:hAnsi="Wingdings" w:hint="default"/>
+        <w:sz w:val="20"/>
+      </w:rPr>
+    </w:lvl>
+    <w:lvl w:ilvl="8" w:tentative="1">
+      <w:start w:val="1"/>
+      <w:numFmt w:val="bullet"/>
+      <w:lvlText w:val=""/>
+      <w:lvlJc w:val="left"/>
+      <w:pPr>
+        <w:tabs>
+          <w:tab w:val="num" w:pos="6480"/>
+        </w:tabs>
+        <w:ind w:left="6480" w:hanging="360"/>
+      </w:pPr>
+      <w:rPr>
+        <w:rFonts w:ascii="Wingdings" w:hAnsi="Wingdings" w:hint="default"/>
+        <w:sz w:val="20"/>
+      </w:rPr>
+    </w:lvl>
+  </w:abstractNum>
   <w:num w:numId="1" w16cid:durableId="502166918">
+    <w:abstractNumId w:val="6"/>
+  </w:num>
+  <w:num w:numId="2" w16cid:durableId="1134953464">
+    <w:abstractNumId w:val="9"/>
+  </w:num>
+  <w:num w:numId="3" w16cid:durableId="260837147">
+    <w:abstractNumId w:val="10"/>
+  </w:num>
+  <w:num w:numId="4" w16cid:durableId="532349045">
+    <w:abstractNumId w:val="3"/>
+  </w:num>
+  <w:num w:numId="5" w16cid:durableId="181936681">
+    <w:abstractNumId w:val="2"/>
+  </w:num>
+  <w:num w:numId="6" w16cid:durableId="287854760">
+    <w:abstractNumId w:val="4"/>
+  </w:num>
+  <w:num w:numId="7" w16cid:durableId="946305396">
     <w:abstractNumId w:val="0"/>
+  </w:num>
+  <w:num w:numId="8" w16cid:durableId="1723944042">
+    <w:abstractNumId w:val="5"/>
+  </w:num>
+  <w:num w:numId="9" w16cid:durableId="1105155627">
+    <w:abstractNumId w:val="8"/>
+  </w:num>
+  <w:num w:numId="10" w16cid:durableId="1024331512">
+    <w:abstractNumId w:val="7"/>
+  </w:num>
+  <w:num w:numId="11" w16cid:durableId="984621021">
+    <w:abstractNumId w:val="1"/>
   </w:num>
 </w:numbering>
 </file>
